--- a/Iteração II/Elaboração/cdu2.docx
+++ b/Iteração II/Elaboração/cdu2.docx
@@ -22,29 +22,76 @@
         <w:pStyle w:val="Ttulo"/>
         <w:spacing w:line="360" w:lineRule="auto"/>
         <w:rPr>
-          <w:lang w:val="pt-BR"/>
-        </w:rPr>
-      </w:pPr>
-    </w:p>
-    <w:p>
-      <w:pPr>
-        <w:pStyle w:val="Ttulo"/>
-        <w:spacing w:line="360" w:lineRule="auto"/>
-        <w:rPr>
           <w:sz w:val="2"/>
           <w:szCs w:val="2"/>
           <w:lang w:val="pt-BR"/>
         </w:rPr>
       </w:pPr>
+    </w:p>
+    <w:p>
+      <w:pPr>
+        <w:pStyle w:val="Ttulo"/>
+        <w:spacing w:line="360" w:lineRule="auto"/>
+        <w:rPr>
+          <w:sz w:val="2"/>
+          <w:szCs w:val="2"/>
+          <w:lang w:val="pt-BR"/>
+        </w:rPr>
+      </w:pPr>
+    </w:p>
+    <w:p>
+      <w:pPr>
+        <w:pStyle w:val="Ttulo1"/>
+        <w:numPr>
+          <w:ilvl w:val="0"/>
+          <w:numId w:val="3"/>
+        </w:numPr>
+        <w:spacing w:line="360" w:lineRule="auto"/>
+        <w:ind w:left="720" w:hanging="720"/>
+        <w:rPr>
+          <w:sz w:val="30"/>
+          <w:szCs w:val="30"/>
+        </w:rPr>
+      </w:pPr>
+      <w:proofErr w:type="spellStart"/>
+      <w:r>
+        <w:rPr>
+          <w:sz w:val="30"/>
+          <w:szCs w:val="30"/>
+        </w:rPr>
+        <w:t>Gerenciar</w:t>
+      </w:r>
+      <w:proofErr w:type="spellEnd"/>
+      <w:r>
+        <w:rPr>
+          <w:sz w:val="30"/>
+          <w:szCs w:val="30"/>
+        </w:rPr>
+        <w:t xml:space="preserve"> </w:t>
+      </w:r>
+      <w:proofErr w:type="spellStart"/>
+      <w:r>
+        <w:rPr>
+          <w:sz w:val="30"/>
+          <w:szCs w:val="30"/>
+        </w:rPr>
+        <w:t>Avaliações</w:t>
+      </w:r>
+      <w:proofErr w:type="spellEnd"/>
+    </w:p>
+    <w:p>
+      <w:pPr>
+        <w:jc w:val="center"/>
+      </w:pPr>
       <w:r>
         <w:rPr>
           <w:noProof/>
           <w:lang w:val="pt-BR" w:eastAsia="pt-BR"/>
         </w:rPr>
         <w:drawing>
-          <wp:inline distT="0" distB="0" distL="0" distR="0" wp14:anchorId="4D74B146" wp14:editId="2773B5B9">
-            <wp:extent cx="3419061" cy="3049960"/>
-            <wp:effectExtent l="0" t="0" r="0" b="0"/>
+          <wp:inline distT="0" distB="0" distL="0" distR="0" wp14:anchorId="3754DB4A" wp14:editId="67DB177D">
+            <wp:extent cx="2170706" cy="1931560"/>
+            <wp:effectExtent l="0" t="0" r="1270" b="0"/>
             <wp:docPr id="1" name="Imagem 1"/>
             <wp:cNvGraphicFramePr>
               <a:graphicFrameLocks xmlns:a="http://schemas.openxmlformats.org/drawingml/2006/main" noChangeAspect="1"/>
@@ -57,14 +104,14 @@
                     <pic:cNvPicPr/>
                   </pic:nvPicPr>
                   <pic:blipFill rotWithShape="1">
-                    <a:blip r:embed="rId8"/>
-                    <a:srcRect l="33432" t="26981" r="40648" b="31894"/>
+                    <a:blip r:embed="rId9"/>
+                    <a:srcRect l="35641" t="31696" r="29603" b="13295"/>
                     <a:stretch/>
                   </pic:blipFill>
                   <pic:spPr bwMode="auto">
                     <a:xfrm>
                       <a:off x="0" y="0"/>
-                      <a:ext cx="3419763" cy="3050586"/>
+                      <a:ext cx="2170707" cy="1931561"/>
                     </a:xfrm>
                     <a:prstGeom prst="rect">
                       <a:avLst/>
@@ -87,57 +134,6 @@
     </w:p>
     <w:p>
       <w:pPr>
-        <w:pStyle w:val="Ttulo"/>
-        <w:spacing w:line="360" w:lineRule="auto"/>
-        <w:rPr>
-          <w:sz w:val="2"/>
-          <w:szCs w:val="2"/>
-          <w:lang w:val="pt-BR"/>
-        </w:rPr>
-      </w:pPr>
-    </w:p>
-    <w:p>
-      <w:pPr>
-        <w:pStyle w:val="Ttulo1"/>
-        <w:numPr>
-          <w:ilvl w:val="0"/>
-          <w:numId w:val="3"/>
-        </w:numPr>
-        <w:spacing w:line="360" w:lineRule="auto"/>
-        <w:ind w:left="720" w:hanging="720"/>
-        <w:rPr>
-          <w:sz w:val="30"/>
-          <w:szCs w:val="30"/>
-        </w:rPr>
-      </w:pPr>
-      <w:proofErr w:type="spellStart"/>
-      <w:r>
-        <w:rPr>
-          <w:sz w:val="30"/>
-          <w:szCs w:val="30"/>
-        </w:rPr>
-        <w:t>Gerenciar</w:t>
-      </w:r>
-      <w:proofErr w:type="spellEnd"/>
-      <w:r>
-        <w:rPr>
-          <w:sz w:val="30"/>
-          <w:szCs w:val="30"/>
-        </w:rPr>
-        <w:t xml:space="preserve"> </w:t>
-      </w:r>
-      <w:proofErr w:type="spellStart"/>
-      <w:r>
-        <w:rPr>
-          <w:sz w:val="30"/>
-          <w:szCs w:val="30"/>
-        </w:rPr>
-        <w:t>Notas</w:t>
-      </w:r>
-      <w:proofErr w:type="spellEnd"/>
-    </w:p>
-    <w:p>
-      <w:pPr>
         <w:pStyle w:val="SemEspaamento"/>
         <w:spacing w:line="360" w:lineRule="auto"/>
         <w:rPr>
@@ -274,7 +270,31 @@
         <w:rPr>
           <w:rFonts w:ascii="Times New Roman" w:hAnsi="Times New Roman"/>
         </w:rPr>
-        <w:t>quer criar, acessar, atualizar ou remover valores referentes a cada avaliação (as notas) de cada Aluno, sem correr risco de perder alterações.</w:t>
+        <w:t>quer criar, acessar, atualizar ou remover valores referentes a cada avaliação (</w:t>
+      </w:r>
+      <w:r>
+        <w:rPr>
+          <w:rFonts w:ascii="Times New Roman" w:hAnsi="Times New Roman"/>
+        </w:rPr>
+        <w:t>data, peso, identificação/nome</w:t>
+      </w:r>
+      <w:r>
+        <w:rPr>
+          <w:rFonts w:ascii="Times New Roman" w:hAnsi="Times New Roman"/>
+        </w:rPr>
+        <w:t xml:space="preserve">) de cada </w:t>
+      </w:r>
+      <w:r>
+        <w:rPr>
+          <w:rFonts w:ascii="Times New Roman" w:hAnsi="Times New Roman"/>
+        </w:rPr>
+        <w:t>Disciplina</w:t>
+      </w:r>
+      <w:r>
+        <w:rPr>
+          <w:rFonts w:ascii="Times New Roman" w:hAnsi="Times New Roman"/>
+        </w:rPr>
+        <w:t>, sem correr risco de perder alterações.</w:t>
       </w:r>
     </w:p>
     <w:p>
@@ -331,7 +351,19 @@
         <w:rPr>
           <w:rFonts w:ascii="Times New Roman" w:hAnsi="Times New Roman"/>
         </w:rPr>
-        <w:t xml:space="preserve"> As informações das aulas são</w:t>
+        <w:t xml:space="preserve"> As informações das </w:t>
+      </w:r>
+      <w:r>
+        <w:rPr>
+          <w:rFonts w:ascii="Times New Roman" w:hAnsi="Times New Roman"/>
+        </w:rPr>
+        <w:t>Avaliações</w:t>
+      </w:r>
+      <w:r>
+        <w:rPr>
+          <w:rFonts w:ascii="Times New Roman" w:hAnsi="Times New Roman"/>
+        </w:rPr>
+        <w:t xml:space="preserve"> são</w:t>
       </w:r>
       <w:r>
         <w:rPr>
@@ -377,6 +409,473 @@
           <w:b/>
         </w:rPr>
         <w:t>Cenário de sucesso principal:</w:t>
+      </w:r>
+    </w:p>
+    <w:tbl>
+      <w:tblPr>
+        <w:tblStyle w:val="Tabelacomgrade"/>
+        <w:tblW w:w="0" w:type="auto"/>
+        <w:tblLook w:val="04A0" w:firstRow="1" w:lastRow="0" w:firstColumn="1" w:lastColumn="0" w:noHBand="0" w:noVBand="1"/>
+      </w:tblPr>
+      <w:tblGrid>
+        <w:gridCol w:w="4503"/>
+        <w:gridCol w:w="4141"/>
+      </w:tblGrid>
+      <w:tr>
+        <w:tc>
+          <w:tcPr>
+            <w:tcW w:w="4503" w:type="dxa"/>
+            <w:shd w:val="clear" w:color="auto" w:fill="D9D9D9" w:themeFill="background1" w:themeFillShade="D9"/>
+          </w:tcPr>
+          <w:p>
+            <w:pPr>
+              <w:pStyle w:val="SemEspaamento"/>
+              <w:spacing w:line="276" w:lineRule="auto"/>
+              <w:jc w:val="center"/>
+              <w:rPr>
+                <w:rFonts w:ascii="Times New Roman" w:hAnsi="Times New Roman"/>
+              </w:rPr>
+            </w:pPr>
+            <w:r>
+              <w:rPr>
+                <w:rFonts w:ascii="Times New Roman" w:hAnsi="Times New Roman"/>
+              </w:rPr>
+              <w:t>Ação do Ator</w:t>
+            </w:r>
+          </w:p>
+        </w:tc>
+        <w:tc>
+          <w:tcPr>
+            <w:tcW w:w="4141" w:type="dxa"/>
+            <w:shd w:val="clear" w:color="auto" w:fill="D9D9D9" w:themeFill="background1" w:themeFillShade="D9"/>
+          </w:tcPr>
+          <w:p>
+            <w:pPr>
+              <w:pStyle w:val="SemEspaamento"/>
+              <w:spacing w:line="276" w:lineRule="auto"/>
+              <w:jc w:val="center"/>
+              <w:rPr>
+                <w:rFonts w:ascii="Times New Roman" w:hAnsi="Times New Roman"/>
+              </w:rPr>
+            </w:pPr>
+            <w:r>
+              <w:rPr>
+                <w:rFonts w:ascii="Times New Roman" w:hAnsi="Times New Roman"/>
+              </w:rPr>
+              <w:t>Responsabilidade do Sistema</w:t>
+            </w:r>
+          </w:p>
+        </w:tc>
+      </w:tr>
+      <w:tr>
+        <w:tc>
+          <w:tcPr>
+            <w:tcW w:w="4503" w:type="dxa"/>
+          </w:tcPr>
+          <w:p>
+            <w:pPr>
+              <w:pStyle w:val="SemEspaamento"/>
+              <w:spacing w:line="276" w:lineRule="auto"/>
+              <w:rPr>
+                <w:rFonts w:ascii="Times New Roman" w:hAnsi="Times New Roman"/>
+              </w:rPr>
+            </w:pPr>
+            <w:r>
+              <w:rPr>
+                <w:rFonts w:ascii="Times New Roman" w:hAnsi="Times New Roman"/>
+              </w:rPr>
+              <w:t xml:space="preserve">1. Escolhe a Turma/Disciplina para a qual deseja gerenciar </w:t>
+            </w:r>
+            <w:r>
+              <w:rPr>
+                <w:rFonts w:ascii="Times New Roman" w:hAnsi="Times New Roman"/>
+              </w:rPr>
+              <w:t>as avaliações</w:t>
+            </w:r>
+            <w:r>
+              <w:rPr>
+                <w:rFonts w:ascii="Times New Roman" w:hAnsi="Times New Roman"/>
+              </w:rPr>
+              <w:t>.</w:t>
+            </w:r>
+          </w:p>
+        </w:tc>
+        <w:tc>
+          <w:tcPr>
+            <w:tcW w:w="4141" w:type="dxa"/>
+          </w:tcPr>
+          <w:p>
+            <w:pPr>
+              <w:pStyle w:val="SemEspaamento"/>
+              <w:spacing w:line="276" w:lineRule="auto"/>
+              <w:rPr>
+                <w:rFonts w:ascii="Times New Roman" w:hAnsi="Times New Roman"/>
+              </w:rPr>
+            </w:pPr>
+          </w:p>
+        </w:tc>
+      </w:tr>
+      <w:tr>
+        <w:tc>
+          <w:tcPr>
+            <w:tcW w:w="4503" w:type="dxa"/>
+          </w:tcPr>
+          <w:p>
+            <w:pPr>
+              <w:pStyle w:val="SemEspaamento"/>
+              <w:spacing w:line="276" w:lineRule="auto"/>
+              <w:rPr>
+                <w:rFonts w:ascii="Times New Roman" w:hAnsi="Times New Roman"/>
+              </w:rPr>
+            </w:pPr>
+          </w:p>
+        </w:tc>
+        <w:tc>
+          <w:tcPr>
+            <w:tcW w:w="4141" w:type="dxa"/>
+          </w:tcPr>
+          <w:p>
+            <w:pPr>
+              <w:pStyle w:val="SemEspaamento"/>
+              <w:spacing w:line="276" w:lineRule="auto"/>
+              <w:rPr>
+                <w:rFonts w:ascii="Times New Roman" w:hAnsi="Times New Roman"/>
+              </w:rPr>
+            </w:pPr>
+            <w:r>
+              <w:rPr>
+                <w:rFonts w:ascii="Times New Roman" w:hAnsi="Times New Roman"/>
+              </w:rPr>
+              <w:t>2. Exibe o calendário com todas as aulas daquela turma.</w:t>
+            </w:r>
+          </w:p>
+        </w:tc>
+      </w:tr>
+      <w:tr>
+        <w:tc>
+          <w:tcPr>
+            <w:tcW w:w="4503" w:type="dxa"/>
+          </w:tcPr>
+          <w:p>
+            <w:pPr>
+              <w:pStyle w:val="SemEspaamento"/>
+              <w:spacing w:line="276" w:lineRule="auto"/>
+              <w:rPr>
+                <w:rFonts w:ascii="Times New Roman" w:hAnsi="Times New Roman"/>
+              </w:rPr>
+            </w:pPr>
+            <w:r>
+              <w:rPr>
+                <w:rFonts w:ascii="Times New Roman" w:hAnsi="Times New Roman"/>
+              </w:rPr>
+              <w:t xml:space="preserve"> 3. </w:t>
+            </w:r>
+            <w:r>
+              <w:rPr>
+                <w:rFonts w:ascii="Times New Roman" w:hAnsi="Times New Roman"/>
+              </w:rPr>
+              <w:t xml:space="preserve">Seleciona, no </w:t>
+            </w:r>
+            <w:proofErr w:type="gramStart"/>
+            <w:r>
+              <w:rPr>
+                <w:rFonts w:ascii="Times New Roman" w:hAnsi="Times New Roman"/>
+              </w:rPr>
+              <w:t>menu</w:t>
+            </w:r>
+            <w:proofErr w:type="gramEnd"/>
+            <w:r>
+              <w:rPr>
+                <w:rFonts w:ascii="Times New Roman" w:hAnsi="Times New Roman"/>
+              </w:rPr>
+              <w:t>, a opção “Avaliações”</w:t>
+            </w:r>
+            <w:r>
+              <w:rPr>
+                <w:rFonts w:ascii="Times New Roman" w:hAnsi="Times New Roman"/>
+              </w:rPr>
+              <w:t>.</w:t>
+            </w:r>
+          </w:p>
+        </w:tc>
+        <w:tc>
+          <w:tcPr>
+            <w:tcW w:w="4141" w:type="dxa"/>
+          </w:tcPr>
+          <w:p>
+            <w:pPr>
+              <w:pStyle w:val="SemEspaamento"/>
+              <w:spacing w:line="276" w:lineRule="auto"/>
+              <w:rPr>
+                <w:rFonts w:ascii="Times New Roman" w:hAnsi="Times New Roman"/>
+              </w:rPr>
+            </w:pPr>
+          </w:p>
+        </w:tc>
+      </w:tr>
+      <w:tr>
+        <w:tc>
+          <w:tcPr>
+            <w:tcW w:w="4503" w:type="dxa"/>
+          </w:tcPr>
+          <w:p>
+            <w:pPr>
+              <w:pStyle w:val="SemEspaamento"/>
+              <w:spacing w:line="276" w:lineRule="auto"/>
+              <w:rPr>
+                <w:rFonts w:ascii="Times New Roman" w:hAnsi="Times New Roman"/>
+              </w:rPr>
+            </w:pPr>
+          </w:p>
+        </w:tc>
+        <w:tc>
+          <w:tcPr>
+            <w:tcW w:w="4141" w:type="dxa"/>
+          </w:tcPr>
+          <w:p>
+            <w:pPr>
+              <w:pStyle w:val="SemEspaamento"/>
+              <w:spacing w:line="276" w:lineRule="auto"/>
+              <w:rPr>
+                <w:rFonts w:ascii="Times New Roman" w:hAnsi="Times New Roman"/>
+              </w:rPr>
+            </w:pPr>
+            <w:r>
+              <w:rPr>
+                <w:rFonts w:ascii="Times New Roman" w:hAnsi="Times New Roman"/>
+              </w:rPr>
+              <w:t xml:space="preserve">4. </w:t>
+            </w:r>
+            <w:r>
+              <w:rPr>
+                <w:rFonts w:ascii="Times New Roman" w:hAnsi="Times New Roman"/>
+              </w:rPr>
+              <w:t>Exibe a lista com todas as avaliações para aquela turma</w:t>
+            </w:r>
+            <w:r>
+              <w:rPr>
+                <w:rFonts w:ascii="Times New Roman" w:hAnsi="Times New Roman"/>
+              </w:rPr>
+              <w:t>.</w:t>
+            </w:r>
+          </w:p>
+        </w:tc>
+      </w:tr>
+      <w:tr>
+        <w:tc>
+          <w:tcPr>
+            <w:tcW w:w="4503" w:type="dxa"/>
+          </w:tcPr>
+          <w:p>
+            <w:pPr>
+              <w:pStyle w:val="SemEspaamento"/>
+              <w:spacing w:line="276" w:lineRule="auto"/>
+              <w:rPr>
+                <w:rFonts w:ascii="Times New Roman" w:hAnsi="Times New Roman"/>
+              </w:rPr>
+            </w:pPr>
+            <w:r>
+              <w:rPr>
+                <w:rFonts w:ascii="Times New Roman" w:hAnsi="Times New Roman"/>
+              </w:rPr>
+              <w:t>5. Escolhe a opção desejada:</w:t>
+            </w:r>
+          </w:p>
+          <w:p>
+            <w:pPr>
+              <w:pStyle w:val="SemEspaamento"/>
+              <w:spacing w:line="276" w:lineRule="auto"/>
+              <w:ind w:left="426" w:hanging="142"/>
+              <w:jc w:val="both"/>
+              <w:rPr>
+                <w:rFonts w:ascii="Times New Roman" w:hAnsi="Times New Roman"/>
+              </w:rPr>
+            </w:pPr>
+            <w:r>
+              <w:rPr>
+                <w:rFonts w:ascii="Times New Roman" w:hAnsi="Times New Roman"/>
+              </w:rPr>
+              <w:t xml:space="preserve">5.1 Se </w:t>
+            </w:r>
+            <w:proofErr w:type="gramStart"/>
+            <w:r>
+              <w:rPr>
+                <w:rFonts w:ascii="Times New Roman" w:hAnsi="Times New Roman"/>
+              </w:rPr>
+              <w:t>for</w:t>
+            </w:r>
+            <w:proofErr w:type="gramEnd"/>
+            <w:r>
+              <w:rPr>
+                <w:rFonts w:ascii="Times New Roman" w:hAnsi="Times New Roman"/>
+              </w:rPr>
+              <w:t xml:space="preserve"> criação de uma nova avaliação, ver subseção Criar Avaliação</w:t>
+            </w:r>
+          </w:p>
+          <w:p>
+            <w:pPr>
+              <w:pStyle w:val="SemEspaamento"/>
+              <w:spacing w:line="276" w:lineRule="auto"/>
+              <w:ind w:left="426" w:hanging="142"/>
+              <w:jc w:val="both"/>
+              <w:rPr>
+                <w:rFonts w:ascii="Times New Roman" w:hAnsi="Times New Roman"/>
+              </w:rPr>
+            </w:pPr>
+            <w:r>
+              <w:rPr>
+                <w:rFonts w:ascii="Times New Roman" w:hAnsi="Times New Roman"/>
+              </w:rPr>
+              <w:t xml:space="preserve">5.2 Se </w:t>
+            </w:r>
+            <w:proofErr w:type="gramStart"/>
+            <w:r>
+              <w:rPr>
+                <w:rFonts w:ascii="Times New Roman" w:hAnsi="Times New Roman"/>
+              </w:rPr>
+              <w:t>for</w:t>
+            </w:r>
+            <w:proofErr w:type="gramEnd"/>
+            <w:r>
+              <w:rPr>
+                <w:rFonts w:ascii="Times New Roman" w:hAnsi="Times New Roman"/>
+              </w:rPr>
+              <w:t xml:space="preserve"> atualização de uma avaliação já existente, ver subseção Atualizar Avaliação</w:t>
+            </w:r>
+          </w:p>
+          <w:p>
+            <w:pPr>
+              <w:pStyle w:val="SemEspaamento"/>
+              <w:spacing w:line="276" w:lineRule="auto"/>
+              <w:ind w:left="426" w:hanging="142"/>
+              <w:jc w:val="both"/>
+              <w:rPr>
+                <w:rFonts w:ascii="Times New Roman" w:hAnsi="Times New Roman"/>
+              </w:rPr>
+            </w:pPr>
+            <w:r>
+              <w:rPr>
+                <w:rFonts w:ascii="Times New Roman" w:hAnsi="Times New Roman"/>
+              </w:rPr>
+              <w:t xml:space="preserve">5.3 Se </w:t>
+            </w:r>
+            <w:proofErr w:type="gramStart"/>
+            <w:r>
+              <w:rPr>
+                <w:rFonts w:ascii="Times New Roman" w:hAnsi="Times New Roman"/>
+              </w:rPr>
+              <w:t>for</w:t>
+            </w:r>
+            <w:proofErr w:type="gramEnd"/>
+            <w:r>
+              <w:rPr>
+                <w:rFonts w:ascii="Times New Roman" w:hAnsi="Times New Roman"/>
+              </w:rPr>
+              <w:t xml:space="preserve"> </w:t>
+            </w:r>
+            <w:r>
+              <w:rPr>
+                <w:rFonts w:ascii="Times New Roman" w:hAnsi="Times New Roman"/>
+              </w:rPr>
+              <w:t>remoção</w:t>
+            </w:r>
+            <w:r>
+              <w:rPr>
+                <w:rFonts w:ascii="Times New Roman" w:hAnsi="Times New Roman"/>
+              </w:rPr>
+              <w:t xml:space="preserve"> de uma avaliação, ver subseção Remover Avaliação</w:t>
+            </w:r>
+          </w:p>
+        </w:tc>
+        <w:tc>
+          <w:tcPr>
+            <w:tcW w:w="4141" w:type="dxa"/>
+          </w:tcPr>
+          <w:p>
+            <w:pPr>
+              <w:pStyle w:val="SemEspaamento"/>
+              <w:spacing w:line="276" w:lineRule="auto"/>
+              <w:rPr>
+                <w:rFonts w:ascii="Times New Roman" w:hAnsi="Times New Roman"/>
+              </w:rPr>
+            </w:pPr>
+          </w:p>
+        </w:tc>
+      </w:tr>
+      <w:tr>
+        <w:tc>
+          <w:tcPr>
+            <w:tcW w:w="4503" w:type="dxa"/>
+          </w:tcPr>
+          <w:p>
+            <w:pPr>
+              <w:pStyle w:val="SemEspaamento"/>
+              <w:spacing w:line="276" w:lineRule="auto"/>
+              <w:rPr>
+                <w:rFonts w:ascii="Times New Roman" w:hAnsi="Times New Roman"/>
+              </w:rPr>
+            </w:pPr>
+          </w:p>
+        </w:tc>
+        <w:tc>
+          <w:tcPr>
+            <w:tcW w:w="4141" w:type="dxa"/>
+          </w:tcPr>
+          <w:p>
+            <w:pPr>
+              <w:pStyle w:val="SemEspaamento"/>
+              <w:spacing w:line="276" w:lineRule="auto"/>
+              <w:rPr>
+                <w:rFonts w:ascii="Times New Roman" w:hAnsi="Times New Roman"/>
+              </w:rPr>
+            </w:pPr>
+            <w:r>
+              <w:rPr>
+                <w:rFonts w:ascii="Times New Roman" w:hAnsi="Times New Roman"/>
+              </w:rPr>
+              <w:t>6. Registra as alterações efetuadas.</w:t>
+            </w:r>
+          </w:p>
+        </w:tc>
+      </w:tr>
+    </w:tbl>
+    <w:p>
+      <w:pPr>
+        <w:pStyle w:val="SemEspaamento"/>
+        <w:spacing w:line="360" w:lineRule="auto"/>
+        <w:rPr>
+          <w:rFonts w:ascii="Times New Roman" w:hAnsi="Times New Roman"/>
+          <w:b/>
+        </w:rPr>
+      </w:pPr>
+    </w:p>
+    <w:p>
+      <w:pPr>
+        <w:pStyle w:val="SemEspaamento"/>
+        <w:spacing w:line="360" w:lineRule="auto"/>
+        <w:rPr>
+          <w:rFonts w:ascii="Times New Roman" w:hAnsi="Times New Roman"/>
+        </w:rPr>
+      </w:pPr>
+      <w:r>
+        <w:rPr>
+          <w:rFonts w:ascii="Times New Roman" w:hAnsi="Times New Roman"/>
+          <w:b/>
+        </w:rPr>
+        <w:lastRenderedPageBreak/>
+        <w:t>Subseção:</w:t>
+      </w:r>
+      <w:r>
+        <w:rPr>
+          <w:rFonts w:ascii="Times New Roman" w:hAnsi="Times New Roman"/>
+        </w:rPr>
+        <w:t xml:space="preserve"> Criar </w:t>
+      </w:r>
+      <w:r>
+        <w:rPr>
+          <w:rFonts w:ascii="Times New Roman" w:hAnsi="Times New Roman"/>
+        </w:rPr>
+        <w:t>Avaliação</w:t>
       </w:r>
     </w:p>
     <w:tbl>
@@ -393,45 +892,41 @@
         <w:tc>
           <w:tcPr>
             <w:tcW w:w="4322" w:type="dxa"/>
-            <w:shd w:val="clear" w:color="auto" w:fill="D9D9D9" w:themeFill="background1" w:themeFillShade="D9"/>
-          </w:tcPr>
-          <w:p>
-            <w:pPr>
-              <w:pStyle w:val="SemEspaamento"/>
-              <w:spacing w:line="276" w:lineRule="auto"/>
-              <w:jc w:val="center"/>
-              <w:rPr>
-                <w:rFonts w:ascii="Times New Roman" w:hAnsi="Times New Roman"/>
-              </w:rPr>
-            </w:pPr>
-            <w:r>
-              <w:rPr>
-                <w:rFonts w:ascii="Times New Roman" w:hAnsi="Times New Roman"/>
-              </w:rPr>
-              <w:t>Ação do Ator</w:t>
+          </w:tcPr>
+          <w:p>
+            <w:pPr>
+              <w:pStyle w:val="SemEspaamento"/>
+              <w:spacing w:line="276" w:lineRule="auto"/>
+              <w:rPr>
+                <w:rFonts w:ascii="Times New Roman" w:hAnsi="Times New Roman"/>
+              </w:rPr>
+            </w:pPr>
+            <w:r>
+              <w:rPr>
+                <w:rFonts w:ascii="Times New Roman" w:hAnsi="Times New Roman"/>
+              </w:rPr>
+              <w:t>1.</w:t>
+            </w:r>
+            <w:r>
+              <w:rPr>
+                <w:rFonts w:ascii="Times New Roman" w:hAnsi="Times New Roman"/>
+              </w:rPr>
+              <w:t xml:space="preserve"> Clica em “Nova Avaliação”.</w:t>
             </w:r>
           </w:p>
         </w:tc>
         <w:tc>
           <w:tcPr>
             <w:tcW w:w="4322" w:type="dxa"/>
-            <w:shd w:val="clear" w:color="auto" w:fill="D9D9D9" w:themeFill="background1" w:themeFillShade="D9"/>
-          </w:tcPr>
-          <w:p>
-            <w:pPr>
-              <w:pStyle w:val="SemEspaamento"/>
-              <w:spacing w:line="276" w:lineRule="auto"/>
-              <w:jc w:val="center"/>
-              <w:rPr>
-                <w:rFonts w:ascii="Times New Roman" w:hAnsi="Times New Roman"/>
-              </w:rPr>
-            </w:pPr>
-            <w:r>
-              <w:rPr>
-                <w:rFonts w:ascii="Times New Roman" w:hAnsi="Times New Roman"/>
-              </w:rPr>
-              <w:t>Responsabilidade do Sistema</w:t>
-            </w:r>
+          </w:tcPr>
+          <w:p>
+            <w:pPr>
+              <w:pStyle w:val="SemEspaamento"/>
+              <w:spacing w:line="276" w:lineRule="auto"/>
+              <w:rPr>
+                <w:rFonts w:ascii="Times New Roman" w:hAnsi="Times New Roman"/>
+              </w:rPr>
+            </w:pPr>
           </w:p>
         </w:tc>
       </w:tr>
@@ -452,7 +947,7 @@
               <w:rPr>
                 <w:rFonts w:ascii="Times New Roman" w:hAnsi="Times New Roman"/>
               </w:rPr>
-              <w:t>1. Escolhe a Turma/Disciplina para a qual deseja gerenciar o conteúdo das aulas.</w:t>
+              <w:t>2. Informa os dados da Avaliação: identificador (nome), peso e aula na qual a avaliação vai ser aplicada (opcional).</w:t>
             </w:r>
           </w:p>
         </w:tc>
@@ -468,150 +963,6 @@
                 <w:rFonts w:ascii="Times New Roman" w:hAnsi="Times New Roman"/>
               </w:rPr>
             </w:pPr>
-          </w:p>
-        </w:tc>
-      </w:tr>
-      <w:tr>
-        <w:tc>
-          <w:tcPr>
-            <w:tcW w:w="4322" w:type="dxa"/>
-          </w:tcPr>
-          <w:p>
-            <w:pPr>
-              <w:pStyle w:val="SemEspaamento"/>
-              <w:spacing w:line="276" w:lineRule="auto"/>
-              <w:rPr>
-                <w:rFonts w:ascii="Times New Roman" w:hAnsi="Times New Roman"/>
-              </w:rPr>
-            </w:pPr>
-          </w:p>
-        </w:tc>
-        <w:tc>
-          <w:tcPr>
-            <w:tcW w:w="4322" w:type="dxa"/>
-          </w:tcPr>
-          <w:p>
-            <w:pPr>
-              <w:pStyle w:val="SemEspaamento"/>
-              <w:spacing w:line="276" w:lineRule="auto"/>
-              <w:rPr>
-                <w:rFonts w:ascii="Times New Roman" w:hAnsi="Times New Roman"/>
-              </w:rPr>
-            </w:pPr>
-            <w:r>
-              <w:rPr>
-                <w:rFonts w:ascii="Times New Roman" w:hAnsi="Times New Roman"/>
-              </w:rPr>
-              <w:t>2. Exibe o calendário com todas as aulas daquela turma.</w:t>
-            </w:r>
-          </w:p>
-        </w:tc>
-      </w:tr>
-      <w:tr>
-        <w:tc>
-          <w:tcPr>
-            <w:tcW w:w="4322" w:type="dxa"/>
-          </w:tcPr>
-          <w:p>
-            <w:pPr>
-              <w:pStyle w:val="SemEspaamento"/>
-              <w:spacing w:line="276" w:lineRule="auto"/>
-              <w:rPr>
-                <w:rFonts w:ascii="Times New Roman" w:hAnsi="Times New Roman"/>
-              </w:rPr>
-            </w:pPr>
-            <w:r>
-              <w:rPr>
-                <w:rFonts w:ascii="Times New Roman" w:hAnsi="Times New Roman"/>
-              </w:rPr>
-              <w:t xml:space="preserve"> 3. Edita o conteúdo da aula para as aulas desejadas e confirma alterações.</w:t>
-            </w:r>
-          </w:p>
-          <w:p>
-            <w:pPr>
-              <w:pStyle w:val="SemEspaamento"/>
-              <w:spacing w:line="276" w:lineRule="auto"/>
-              <w:rPr>
-                <w:rFonts w:ascii="Times New Roman" w:hAnsi="Times New Roman"/>
-              </w:rPr>
-            </w:pPr>
-            <w:r>
-              <w:rPr>
-                <w:rFonts w:ascii="Times New Roman" w:hAnsi="Times New Roman"/>
-              </w:rPr>
-              <w:t xml:space="preserve">3.1. Se deseja vincular uma avaliação àquela </w:t>
-            </w:r>
-            <w:r>
-              <w:rPr>
-                <w:rFonts w:ascii="Times New Roman" w:hAnsi="Times New Roman"/>
-              </w:rPr>
-              <w:lastRenderedPageBreak/>
-              <w:t xml:space="preserve">aula, </w:t>
-            </w:r>
-            <w:proofErr w:type="gramStart"/>
-            <w:r>
-              <w:rPr>
-                <w:rFonts w:ascii="Times New Roman" w:hAnsi="Times New Roman"/>
-              </w:rPr>
-              <w:t>ver</w:t>
-            </w:r>
-            <w:proofErr w:type="gramEnd"/>
-            <w:r>
-              <w:rPr>
-                <w:rFonts w:ascii="Times New Roman" w:hAnsi="Times New Roman"/>
-              </w:rPr>
-              <w:t xml:space="preserve"> subseção “Vincular Avaliação”</w:t>
-            </w:r>
-          </w:p>
-        </w:tc>
-        <w:tc>
-          <w:tcPr>
-            <w:tcW w:w="4322" w:type="dxa"/>
-          </w:tcPr>
-          <w:p>
-            <w:pPr>
-              <w:pStyle w:val="SemEspaamento"/>
-              <w:spacing w:line="276" w:lineRule="auto"/>
-              <w:rPr>
-                <w:rFonts w:ascii="Times New Roman" w:hAnsi="Times New Roman"/>
-              </w:rPr>
-            </w:pPr>
-          </w:p>
-        </w:tc>
-      </w:tr>
-      <w:tr>
-        <w:tc>
-          <w:tcPr>
-            <w:tcW w:w="4322" w:type="dxa"/>
-          </w:tcPr>
-          <w:p>
-            <w:pPr>
-              <w:pStyle w:val="SemEspaamento"/>
-              <w:spacing w:line="276" w:lineRule="auto"/>
-              <w:rPr>
-                <w:rFonts w:ascii="Times New Roman" w:hAnsi="Times New Roman"/>
-              </w:rPr>
-            </w:pPr>
-          </w:p>
-        </w:tc>
-        <w:tc>
-          <w:tcPr>
-            <w:tcW w:w="4322" w:type="dxa"/>
-          </w:tcPr>
-          <w:p>
-            <w:pPr>
-              <w:pStyle w:val="SemEspaamento"/>
-              <w:spacing w:line="276" w:lineRule="auto"/>
-              <w:rPr>
-                <w:rFonts w:ascii="Times New Roman" w:hAnsi="Times New Roman"/>
-              </w:rPr>
-            </w:pPr>
-            <w:r>
-              <w:rPr>
-                <w:rFonts w:ascii="Times New Roman" w:hAnsi="Times New Roman"/>
-              </w:rPr>
-              <w:t>4. Registra as alterações efetuadas.</w:t>
-            </w:r>
           </w:p>
         </w:tc>
       </w:tr>
@@ -627,6 +978,21 @@
       <w:r>
         <w:rPr>
           <w:rFonts w:ascii="Times New Roman" w:hAnsi="Times New Roman"/>
+        </w:rPr>
+        <w:t xml:space="preserve"> </w:t>
+      </w:r>
+    </w:p>
+    <w:p>
+      <w:pPr>
+        <w:pStyle w:val="SemEspaamento"/>
+        <w:spacing w:line="360" w:lineRule="auto"/>
+        <w:rPr>
+          <w:rFonts w:ascii="Times New Roman" w:hAnsi="Times New Roman"/>
+        </w:rPr>
+      </w:pPr>
+      <w:r>
+        <w:rPr>
+          <w:rFonts w:ascii="Times New Roman" w:hAnsi="Times New Roman"/>
           <w:b/>
         </w:rPr>
         <w:t>Subseção:</w:t>
@@ -635,7 +1001,13 @@
         <w:rPr>
           <w:rFonts w:ascii="Times New Roman" w:hAnsi="Times New Roman"/>
         </w:rPr>
-        <w:t xml:space="preserve"> Vincular Avaliação</w:t>
+        <w:t xml:space="preserve"> Atualizar </w:t>
+      </w:r>
+      <w:r>
+        <w:rPr>
+          <w:rFonts w:ascii="Times New Roman" w:hAnsi="Times New Roman"/>
+        </w:rPr>
+        <w:t>Avaliação</w:t>
       </w:r>
     </w:p>
     <w:tbl>
@@ -665,7 +1037,19 @@
               <w:rPr>
                 <w:rFonts w:ascii="Times New Roman" w:hAnsi="Times New Roman"/>
               </w:rPr>
-              <w:t>1. Clica no ícone “Avaliações”.</w:t>
+              <w:t>1</w:t>
+            </w:r>
+            <w:r>
+              <w:rPr>
+                <w:rFonts w:ascii="Times New Roman" w:hAnsi="Times New Roman"/>
+              </w:rPr>
+              <w:t xml:space="preserve">. </w:t>
+            </w:r>
+            <w:r>
+              <w:rPr>
+                <w:rFonts w:ascii="Times New Roman" w:hAnsi="Times New Roman"/>
+              </w:rPr>
+              <w:t>Na Avaliação desejada, clica sobre a informação que deseja alterar.</w:t>
             </w:r>
           </w:p>
         </w:tc>
@@ -697,6 +1081,24 @@
                 <w:rFonts w:ascii="Times New Roman" w:hAnsi="Times New Roman"/>
               </w:rPr>
             </w:pPr>
+            <w:r>
+              <w:rPr>
+                <w:rFonts w:ascii="Times New Roman" w:hAnsi="Times New Roman"/>
+              </w:rPr>
+              <w:t>2</w:t>
+            </w:r>
+            <w:r>
+              <w:rPr>
+                <w:rFonts w:ascii="Times New Roman" w:hAnsi="Times New Roman"/>
+              </w:rPr>
+              <w:t xml:space="preserve">. </w:t>
+            </w:r>
+            <w:r>
+              <w:rPr>
+                <w:rFonts w:ascii="Times New Roman" w:hAnsi="Times New Roman"/>
+              </w:rPr>
+              <w:t>Informa a nova informação.</w:t>
+            </w:r>
           </w:p>
         </w:tc>
         <w:tc>
@@ -711,12 +1113,6 @@
                 <w:rFonts w:ascii="Times New Roman" w:hAnsi="Times New Roman"/>
               </w:rPr>
             </w:pPr>
-            <w:r>
-              <w:rPr>
-                <w:rFonts w:ascii="Times New Roman" w:hAnsi="Times New Roman"/>
-              </w:rPr>
-              <w:t>2. Exibe as avaliações cadastradas no sistema que ainda não estão vinculadas a uma aula.</w:t>
-            </w:r>
           </w:p>
         </w:tc>
       </w:tr>
@@ -737,7 +1133,7 @@
               <w:rPr>
                 <w:rFonts w:ascii="Times New Roman" w:hAnsi="Times New Roman"/>
               </w:rPr>
-              <w:t>3. Escolha a avaliação desejada e confirma alterações.</w:t>
+              <w:t>3. Confirma alteração.</w:t>
             </w:r>
           </w:p>
         </w:tc>
@@ -779,476 +1175,19 @@
           <w:rFonts w:ascii="Times New Roman" w:hAnsi="Times New Roman"/>
           <w:b/>
         </w:rPr>
-        <w:t>Extensões (ou fluxos alternativos):</w:t>
-      </w:r>
-      <w:r>
-        <w:rPr>
-          <w:rFonts w:ascii="Times New Roman" w:hAnsi="Times New Roman"/>
-        </w:rPr>
-        <w:t xml:space="preserve"> </w:t>
-      </w:r>
-    </w:p>
-    <w:p>
-      <w:pPr>
-        <w:pStyle w:val="SemEspaamento"/>
-        <w:spacing w:line="360" w:lineRule="auto"/>
-        <w:rPr>
-          <w:rFonts w:ascii="Times New Roman" w:hAnsi="Times New Roman"/>
-        </w:rPr>
-      </w:pPr>
-      <w:r>
-        <w:rPr>
-          <w:rFonts w:ascii="Times New Roman" w:hAnsi="Times New Roman"/>
-        </w:rPr>
-        <w:t>Se o Professor tentar sair sem confirmar as alterações, o Sistema irá requerer confirmação para execução da ação.</w:t>
-      </w:r>
-    </w:p>
-    <w:p>
-      <w:pPr>
-        <w:pStyle w:val="SemEspaamento"/>
-        <w:spacing w:line="360" w:lineRule="auto"/>
-        <w:rPr>
-          <w:rFonts w:ascii="Times New Roman" w:hAnsi="Times New Roman"/>
-        </w:rPr>
-      </w:pPr>
-      <w:r>
-        <w:rPr>
-          <w:rFonts w:ascii="Times New Roman" w:hAnsi="Times New Roman"/>
-        </w:rPr>
-        <w:t>Se, na subseção “Vincular Avaliações”, não houver nenhuma avaliação cadastrada no sistema disponível, informar e voltar ao fluxo da seção principal.</w:t>
-      </w:r>
-    </w:p>
-    <w:p>
-      <w:pPr>
-        <w:pStyle w:val="SemEspaamento"/>
-        <w:spacing w:line="360" w:lineRule="auto"/>
-        <w:rPr>
-          <w:rFonts w:ascii="Times New Roman" w:hAnsi="Times New Roman"/>
-        </w:rPr>
-      </w:pPr>
-    </w:p>
-    <w:p>
-      <w:pPr>
-        <w:pStyle w:val="SemEspaamento"/>
-        <w:spacing w:line="360" w:lineRule="auto"/>
-        <w:rPr>
-          <w:rFonts w:ascii="Times New Roman" w:hAnsi="Times New Roman"/>
-        </w:rPr>
-      </w:pPr>
-      <w:r>
-        <w:rPr>
-          <w:rFonts w:ascii="Times New Roman" w:hAnsi="Times New Roman"/>
-          <w:b/>
-        </w:rPr>
-        <w:t>Requisitos especiais:</w:t>
-      </w:r>
-      <w:r>
-        <w:rPr>
-          <w:rFonts w:ascii="Times New Roman" w:hAnsi="Times New Roman"/>
-          <w:b/>
-        </w:rPr>
-        <w:t xml:space="preserve"> </w:t>
-      </w:r>
-      <w:r>
-        <w:rPr>
-          <w:rFonts w:ascii="Times New Roman" w:hAnsi="Times New Roman"/>
-        </w:rPr>
-        <w:t xml:space="preserve">recuperação, tratamento de falhas, </w:t>
-      </w:r>
-      <w:proofErr w:type="gramStart"/>
-      <w:r>
-        <w:rPr>
-          <w:rFonts w:ascii="Times New Roman" w:hAnsi="Times New Roman"/>
-          <w:i/>
-        </w:rPr>
-        <w:t>feedback</w:t>
-      </w:r>
-      <w:proofErr w:type="gramEnd"/>
-      <w:r>
-        <w:rPr>
-          <w:rFonts w:ascii="Times New Roman" w:hAnsi="Times New Roman"/>
-        </w:rPr>
-        <w:t>.</w:t>
-      </w:r>
-    </w:p>
-    <w:p>
-      <w:pPr>
-        <w:pStyle w:val="SemEspaamento"/>
-        <w:spacing w:line="360" w:lineRule="auto"/>
-      </w:pPr>
-      <w:r>
-        <w:rPr>
-          <w:rFonts w:ascii="Times New Roman" w:hAnsi="Times New Roman"/>
-          <w:b/>
-        </w:rPr>
-        <w:t>Lista de Variantes de Tecnologias e de dados:</w:t>
-      </w:r>
-      <w:r>
-        <w:rPr>
-          <w:rFonts w:ascii="Times New Roman" w:hAnsi="Times New Roman"/>
-          <w:b/>
-        </w:rPr>
-        <w:t xml:space="preserve"> </w:t>
-      </w:r>
-      <w:r>
-        <w:rPr>
-          <w:rFonts w:ascii="Times New Roman" w:hAnsi="Times New Roman"/>
-        </w:rPr>
-        <w:t>O Ator Principal informa os dados através do teclado convencional e realiza ações com o uso do mouse ou do teclado.</w:t>
-      </w:r>
-    </w:p>
-    <w:p>
-      <w:pPr>
-        <w:pStyle w:val="Ttulo1"/>
-        <w:tabs>
-          <w:tab w:val="clear" w:pos="432"/>
-        </w:tabs>
-        <w:spacing w:line="360" w:lineRule="auto"/>
-        <w:ind w:firstLine="0"/>
-        <w:rPr>
-          <w:sz w:val="30"/>
-          <w:szCs w:val="30"/>
-          <w:lang w:val="pt-BR"/>
-        </w:rPr>
-      </w:pPr>
-      <w:bookmarkStart w:id="0" w:name="_GoBack"/>
-      <w:bookmarkEnd w:id="0"/>
-    </w:p>
-    <w:p>
-      <w:pPr>
-        <w:pStyle w:val="Ttulo1"/>
-        <w:numPr>
-          <w:ilvl w:val="0"/>
-          <w:numId w:val="3"/>
-        </w:numPr>
-        <w:spacing w:line="360" w:lineRule="auto"/>
-        <w:ind w:left="720" w:hanging="720"/>
-        <w:rPr>
-          <w:sz w:val="30"/>
-          <w:szCs w:val="30"/>
-        </w:rPr>
-      </w:pPr>
-      <w:proofErr w:type="spellStart"/>
-      <w:r>
-        <w:rPr>
-          <w:sz w:val="30"/>
-          <w:szCs w:val="30"/>
-        </w:rPr>
-        <w:t>Gerenciar</w:t>
-      </w:r>
-      <w:proofErr w:type="spellEnd"/>
-      <w:r>
-        <w:rPr>
-          <w:sz w:val="30"/>
-          <w:szCs w:val="30"/>
-        </w:rPr>
-        <w:t xml:space="preserve"> </w:t>
-      </w:r>
-      <w:proofErr w:type="spellStart"/>
-      <w:r>
-        <w:rPr>
-          <w:sz w:val="30"/>
-          <w:szCs w:val="30"/>
-        </w:rPr>
-        <w:t>Notas</w:t>
-      </w:r>
-      <w:proofErr w:type="spellEnd"/>
-    </w:p>
-    <w:p>
-      <w:pPr>
-        <w:pStyle w:val="SemEspaamento"/>
-        <w:spacing w:line="360" w:lineRule="auto"/>
-        <w:rPr>
-          <w:rFonts w:ascii="Times New Roman" w:hAnsi="Times New Roman"/>
-        </w:rPr>
-      </w:pPr>
-      <w:r>
-        <w:rPr>
-          <w:rFonts w:ascii="Times New Roman" w:hAnsi="Times New Roman"/>
-          <w:b/>
-        </w:rPr>
-        <w:t>Escopo:</w:t>
-      </w:r>
-      <w:r>
-        <w:rPr>
-          <w:rFonts w:ascii="Times New Roman" w:hAnsi="Times New Roman"/>
-        </w:rPr>
-        <w:t xml:space="preserve"> Sistema </w:t>
-      </w:r>
-      <w:proofErr w:type="spellStart"/>
-      <w:proofErr w:type="gramStart"/>
-      <w:r>
-        <w:rPr>
-          <w:rFonts w:ascii="Times New Roman" w:hAnsi="Times New Roman"/>
-        </w:rPr>
-        <w:t>vAcadêmico</w:t>
-      </w:r>
-      <w:proofErr w:type="spellEnd"/>
-      <w:proofErr w:type="gramEnd"/>
-    </w:p>
-    <w:p>
-      <w:pPr>
-        <w:pStyle w:val="SemEspaamento"/>
-        <w:spacing w:line="360" w:lineRule="auto"/>
-        <w:rPr>
-          <w:rFonts w:ascii="Times New Roman" w:hAnsi="Times New Roman"/>
-        </w:rPr>
-      </w:pPr>
-      <w:r>
-        <w:rPr>
-          <w:rFonts w:ascii="Times New Roman" w:hAnsi="Times New Roman"/>
-          <w:b/>
-        </w:rPr>
-        <w:t>Nível:</w:t>
-      </w:r>
-      <w:r>
-        <w:rPr>
-          <w:rFonts w:ascii="Times New Roman" w:hAnsi="Times New Roman"/>
-        </w:rPr>
-        <w:t xml:space="preserve"> Objetivo do usuário</w:t>
-      </w:r>
-    </w:p>
-    <w:p>
-      <w:pPr>
-        <w:pStyle w:val="SemEspaamento"/>
-        <w:spacing w:line="360" w:lineRule="auto"/>
-        <w:rPr>
-          <w:rFonts w:ascii="Times New Roman" w:hAnsi="Times New Roman"/>
-        </w:rPr>
-      </w:pPr>
-      <w:r>
-        <w:rPr>
-          <w:rFonts w:ascii="Times New Roman" w:hAnsi="Times New Roman"/>
-          <w:b/>
-        </w:rPr>
-        <w:t>Ator principal:</w:t>
-      </w:r>
-      <w:r>
-        <w:rPr>
-          <w:rFonts w:ascii="Times New Roman" w:hAnsi="Times New Roman"/>
-        </w:rPr>
-        <w:t xml:space="preserve"> </w:t>
-      </w:r>
-      <w:r>
-        <w:rPr>
-          <w:rFonts w:ascii="Times New Roman" w:hAnsi="Times New Roman"/>
-        </w:rPr>
-        <w:t>Professor</w:t>
-      </w:r>
-    </w:p>
-    <w:p>
-      <w:pPr>
-        <w:pStyle w:val="SemEspaamento"/>
-        <w:spacing w:line="360" w:lineRule="auto"/>
-        <w:rPr>
-          <w:rFonts w:ascii="Times New Roman" w:hAnsi="Times New Roman"/>
-          <w:b/>
-        </w:rPr>
-      </w:pPr>
-      <w:r>
-        <w:rPr>
-          <w:rFonts w:ascii="Times New Roman" w:hAnsi="Times New Roman"/>
-          <w:b/>
-        </w:rPr>
-        <w:t>Interessados</w:t>
-      </w:r>
-      <w:r>
-        <w:rPr>
-          <w:rFonts w:ascii="Times New Roman" w:hAnsi="Times New Roman"/>
-          <w:b/>
-        </w:rPr>
-        <w:t xml:space="preserve"> e Interesses:</w:t>
-      </w:r>
-    </w:p>
-    <w:p>
-      <w:pPr>
-        <w:pStyle w:val="SemEspaamento"/>
-        <w:spacing w:line="360" w:lineRule="auto"/>
-        <w:ind w:firstLine="426"/>
-        <w:jc w:val="both"/>
-        <w:rPr>
-          <w:rFonts w:ascii="Times New Roman" w:hAnsi="Times New Roman"/>
-        </w:rPr>
-      </w:pPr>
-      <w:r>
-        <w:rPr>
-          <w:rFonts w:ascii="Times New Roman" w:hAnsi="Times New Roman"/>
-        </w:rPr>
-        <w:t xml:space="preserve">- </w:t>
-      </w:r>
-      <w:r>
-        <w:rPr>
-          <w:rFonts w:ascii="Times New Roman" w:hAnsi="Times New Roman"/>
-        </w:rPr>
-        <w:t>Professor</w:t>
-      </w:r>
-      <w:r>
-        <w:rPr>
-          <w:rFonts w:ascii="Times New Roman" w:hAnsi="Times New Roman"/>
-        </w:rPr>
-        <w:t xml:space="preserve">: </w:t>
-      </w:r>
-      <w:r>
-        <w:rPr>
-          <w:rFonts w:ascii="Times New Roman" w:hAnsi="Times New Roman"/>
-        </w:rPr>
-        <w:t>quer criar, acessar, atualizar ou rem</w:t>
-      </w:r>
-      <w:r>
-        <w:rPr>
-          <w:rFonts w:ascii="Times New Roman" w:hAnsi="Times New Roman"/>
-        </w:rPr>
-        <w:t xml:space="preserve">over </w:t>
-      </w:r>
-      <w:r>
-        <w:rPr>
-          <w:rFonts w:ascii="Times New Roman" w:hAnsi="Times New Roman"/>
-        </w:rPr>
-        <w:t>valores</w:t>
-      </w:r>
-      <w:r>
-        <w:rPr>
-          <w:rFonts w:ascii="Times New Roman" w:hAnsi="Times New Roman"/>
-        </w:rPr>
-        <w:t xml:space="preserve"> referentes a cada </w:t>
-      </w:r>
-      <w:r>
-        <w:rPr>
-          <w:rFonts w:ascii="Times New Roman" w:hAnsi="Times New Roman"/>
-        </w:rPr>
-        <w:t>avaliação (as notas) de cada Aluno</w:t>
-      </w:r>
-      <w:r>
-        <w:rPr>
-          <w:rFonts w:ascii="Times New Roman" w:hAnsi="Times New Roman"/>
-        </w:rPr>
-        <w:t>, sem correr risco de perder alterações.</w:t>
-      </w:r>
-    </w:p>
-    <w:p>
-      <w:pPr>
-        <w:pStyle w:val="SemEspaamento"/>
-        <w:spacing w:line="360" w:lineRule="auto"/>
-        <w:rPr>
-          <w:rFonts w:ascii="Times New Roman" w:hAnsi="Times New Roman"/>
-        </w:rPr>
-      </w:pPr>
-      <w:r>
-        <w:rPr>
-          <w:rFonts w:ascii="Times New Roman" w:hAnsi="Times New Roman"/>
-          <w:b/>
-        </w:rPr>
-        <w:t>Pré-condições:</w:t>
-      </w:r>
-      <w:r>
-        <w:rPr>
-          <w:rFonts w:ascii="Times New Roman" w:hAnsi="Times New Roman"/>
-        </w:rPr>
-        <w:t xml:space="preserve"> O Professor </w:t>
-      </w:r>
-      <w:r>
-        <w:rPr>
-          <w:rFonts w:ascii="Times New Roman" w:hAnsi="Times New Roman"/>
-        </w:rPr>
-        <w:t>é identificado e autenticado.</w:t>
-      </w:r>
-    </w:p>
-    <w:p>
-      <w:pPr>
-        <w:pStyle w:val="SemEspaamento"/>
-        <w:spacing w:line="360" w:lineRule="auto"/>
-        <w:rPr>
-          <w:rFonts w:ascii="Times New Roman" w:hAnsi="Times New Roman"/>
-        </w:rPr>
-      </w:pPr>
-      <w:r>
-        <w:rPr>
-          <w:rFonts w:ascii="Times New Roman" w:hAnsi="Times New Roman"/>
-          <w:b/>
-        </w:rPr>
-        <w:t>Garantias de sucesso</w:t>
-      </w:r>
-      <w:r>
-        <w:rPr>
-          <w:rFonts w:ascii="Times New Roman" w:hAnsi="Times New Roman"/>
-          <w:b/>
-        </w:rPr>
-        <w:t>:</w:t>
-      </w:r>
-      <w:r>
-        <w:rPr>
-          <w:rFonts w:ascii="Times New Roman" w:hAnsi="Times New Roman"/>
-        </w:rPr>
-        <w:t xml:space="preserve"> A</w:t>
-      </w:r>
-      <w:r>
-        <w:rPr>
-          <w:rFonts w:ascii="Times New Roman" w:hAnsi="Times New Roman"/>
-        </w:rPr>
-        <w:t xml:space="preserve">s </w:t>
-      </w:r>
-      <w:r>
-        <w:rPr>
-          <w:rFonts w:ascii="Times New Roman" w:hAnsi="Times New Roman"/>
-        </w:rPr>
-        <w:t xml:space="preserve">informações das </w:t>
-      </w:r>
-      <w:r>
-        <w:rPr>
-          <w:rFonts w:ascii="Times New Roman" w:hAnsi="Times New Roman"/>
-        </w:rPr>
-        <w:t>aulas são</w:t>
-      </w:r>
-      <w:r>
-        <w:rPr>
-          <w:rFonts w:ascii="Times New Roman" w:hAnsi="Times New Roman"/>
-        </w:rPr>
-        <w:t xml:space="preserve"> </w:t>
-      </w:r>
-      <w:r>
-        <w:rPr>
-          <w:rFonts w:ascii="Times New Roman" w:hAnsi="Times New Roman"/>
-        </w:rPr>
-        <w:t>atualizada</w:t>
-      </w:r>
-      <w:r>
-        <w:rPr>
-          <w:rFonts w:ascii="Times New Roman" w:hAnsi="Times New Roman"/>
-        </w:rPr>
-        <w:t>s</w:t>
-      </w:r>
-      <w:r>
-        <w:rPr>
-          <w:rFonts w:ascii="Times New Roman" w:hAnsi="Times New Roman"/>
-        </w:rPr>
-        <w:t>.</w:t>
-      </w:r>
-    </w:p>
-    <w:p>
-      <w:pPr>
-        <w:pStyle w:val="SemEspaamento"/>
-        <w:spacing w:line="360" w:lineRule="auto"/>
-        <w:rPr>
-          <w:rFonts w:ascii="Times New Roman" w:hAnsi="Times New Roman"/>
-          <w:b/>
-        </w:rPr>
-      </w:pPr>
-    </w:p>
-    <w:p>
-      <w:pPr>
-        <w:pStyle w:val="SemEspaamento"/>
-        <w:spacing w:line="360" w:lineRule="auto"/>
-        <w:rPr>
-          <w:rFonts w:ascii="Times New Roman" w:hAnsi="Times New Roman"/>
-          <w:b/>
-        </w:rPr>
-      </w:pPr>
-      <w:r>
-        <w:rPr>
-          <w:rFonts w:ascii="Times New Roman" w:hAnsi="Times New Roman"/>
-          <w:b/>
-        </w:rPr>
-        <w:t>Cenário de sucesso principal:</w:t>
+        <w:t>Subseção:</w:t>
+      </w:r>
+      <w:r>
+        <w:rPr>
+          <w:rFonts w:ascii="Times New Roman" w:hAnsi="Times New Roman"/>
+        </w:rPr>
+        <w:t xml:space="preserve"> Remover </w:t>
+      </w:r>
+      <w:r>
+        <w:rPr>
+          <w:rFonts w:ascii="Times New Roman" w:hAnsi="Times New Roman"/>
+        </w:rPr>
+        <w:t>Avaliação</w:t>
       </w:r>
     </w:p>
     <w:tbl>
@@ -1265,45 +1204,65 @@
         <w:tc>
           <w:tcPr>
             <w:tcW w:w="4322" w:type="dxa"/>
-            <w:shd w:val="clear" w:color="auto" w:fill="D9D9D9" w:themeFill="background1" w:themeFillShade="D9"/>
-          </w:tcPr>
-          <w:p>
-            <w:pPr>
-              <w:pStyle w:val="SemEspaamento"/>
-              <w:spacing w:line="276" w:lineRule="auto"/>
-              <w:jc w:val="center"/>
-              <w:rPr>
-                <w:rFonts w:ascii="Times New Roman" w:hAnsi="Times New Roman"/>
-              </w:rPr>
-            </w:pPr>
-            <w:r>
-              <w:rPr>
-                <w:rFonts w:ascii="Times New Roman" w:hAnsi="Times New Roman"/>
-              </w:rPr>
-              <w:t>Ação do Ator</w:t>
+          </w:tcPr>
+          <w:p>
+            <w:pPr>
+              <w:pStyle w:val="SemEspaamento"/>
+              <w:spacing w:line="276" w:lineRule="auto"/>
+              <w:rPr>
+                <w:rFonts w:ascii="Times New Roman" w:hAnsi="Times New Roman"/>
+              </w:rPr>
+            </w:pPr>
+            <w:r>
+              <w:rPr>
+                <w:rFonts w:ascii="Times New Roman" w:hAnsi="Times New Roman"/>
+              </w:rPr>
+              <w:t>1</w:t>
+            </w:r>
+            <w:r>
+              <w:rPr>
+                <w:rFonts w:ascii="Times New Roman" w:hAnsi="Times New Roman"/>
+              </w:rPr>
+              <w:t xml:space="preserve">. </w:t>
+            </w:r>
+            <w:r>
+              <w:rPr>
+                <w:rFonts w:ascii="Times New Roman" w:hAnsi="Times New Roman"/>
+              </w:rPr>
+              <w:t>Escolhe a opção “Remover Avaliação</w:t>
+            </w:r>
+            <w:r>
+              <w:rPr>
+                <w:rFonts w:ascii="Times New Roman" w:hAnsi="Times New Roman"/>
+              </w:rPr>
+              <w:t>”</w:t>
+            </w:r>
+            <w:r>
+              <w:rPr>
+                <w:rFonts w:ascii="Times New Roman" w:hAnsi="Times New Roman"/>
+              </w:rPr>
+              <w:t xml:space="preserve"> na Avaliação desejada</w:t>
+            </w:r>
+            <w:r>
+              <w:rPr>
+                <w:rFonts w:ascii="Times New Roman" w:hAnsi="Times New Roman"/>
+              </w:rPr>
+              <w:t>.</w:t>
             </w:r>
           </w:p>
         </w:tc>
         <w:tc>
           <w:tcPr>
             <w:tcW w:w="4322" w:type="dxa"/>
-            <w:shd w:val="clear" w:color="auto" w:fill="D9D9D9" w:themeFill="background1" w:themeFillShade="D9"/>
-          </w:tcPr>
-          <w:p>
-            <w:pPr>
-              <w:pStyle w:val="SemEspaamento"/>
-              <w:spacing w:line="276" w:lineRule="auto"/>
-              <w:jc w:val="center"/>
-              <w:rPr>
-                <w:rFonts w:ascii="Times New Roman" w:hAnsi="Times New Roman"/>
-              </w:rPr>
-            </w:pPr>
-            <w:r>
-              <w:rPr>
-                <w:rFonts w:ascii="Times New Roman" w:hAnsi="Times New Roman"/>
-              </w:rPr>
-              <w:t>Responsabilidade do Sistema</w:t>
-            </w:r>
+          </w:tcPr>
+          <w:p>
+            <w:pPr>
+              <w:pStyle w:val="SemEspaamento"/>
+              <w:spacing w:line="276" w:lineRule="auto"/>
+              <w:rPr>
+                <w:rFonts w:ascii="Times New Roman" w:hAnsi="Times New Roman"/>
+              </w:rPr>
+            </w:pPr>
           </w:p>
         </w:tc>
       </w:tr>
@@ -1324,19 +1283,25 @@
               <w:rPr>
                 <w:rFonts w:ascii="Times New Roman" w:hAnsi="Times New Roman"/>
               </w:rPr>
-              <w:t xml:space="preserve">1. Escolhe a </w:t>
-            </w:r>
-            <w:r>
-              <w:rPr>
-                <w:rFonts w:ascii="Times New Roman" w:hAnsi="Times New Roman"/>
-              </w:rPr>
-              <w:t>Turma/Disciplina</w:t>
-            </w:r>
-            <w:r>
-              <w:rPr>
-                <w:rFonts w:ascii="Times New Roman" w:hAnsi="Times New Roman"/>
-              </w:rPr>
-              <w:t xml:space="preserve"> para a qual deseja gerenciar o conteúdo das aulas.</w:t>
+              <w:t>2</w:t>
+            </w:r>
+            <w:r>
+              <w:rPr>
+                <w:rFonts w:ascii="Times New Roman" w:hAnsi="Times New Roman"/>
+              </w:rPr>
+              <w:t>. C</w:t>
+            </w:r>
+            <w:r>
+              <w:rPr>
+                <w:rFonts w:ascii="Times New Roman" w:hAnsi="Times New Roman"/>
+              </w:rPr>
+              <w:t>onfirma a remoção</w:t>
+            </w:r>
+            <w:r>
+              <w:rPr>
+                <w:rFonts w:ascii="Times New Roman" w:hAnsi="Times New Roman"/>
+              </w:rPr>
+              <w:t>.</w:t>
             </w:r>
           </w:p>
         </w:tc>
@@ -1352,168 +1317,6 @@
                 <w:rFonts w:ascii="Times New Roman" w:hAnsi="Times New Roman"/>
               </w:rPr>
             </w:pPr>
-          </w:p>
-        </w:tc>
-      </w:tr>
-      <w:tr>
-        <w:tc>
-          <w:tcPr>
-            <w:tcW w:w="4322" w:type="dxa"/>
-          </w:tcPr>
-          <w:p>
-            <w:pPr>
-              <w:pStyle w:val="SemEspaamento"/>
-              <w:spacing w:line="276" w:lineRule="auto"/>
-              <w:rPr>
-                <w:rFonts w:ascii="Times New Roman" w:hAnsi="Times New Roman"/>
-              </w:rPr>
-            </w:pPr>
-          </w:p>
-        </w:tc>
-        <w:tc>
-          <w:tcPr>
-            <w:tcW w:w="4322" w:type="dxa"/>
-          </w:tcPr>
-          <w:p>
-            <w:pPr>
-              <w:pStyle w:val="SemEspaamento"/>
-              <w:spacing w:line="276" w:lineRule="auto"/>
-              <w:rPr>
-                <w:rFonts w:ascii="Times New Roman" w:hAnsi="Times New Roman"/>
-              </w:rPr>
-            </w:pPr>
-            <w:r>
-              <w:rPr>
-                <w:rFonts w:ascii="Times New Roman" w:hAnsi="Times New Roman"/>
-              </w:rPr>
-              <w:t xml:space="preserve">2. Exibe o calendário com todas as aulas daquela </w:t>
-            </w:r>
-            <w:r>
-              <w:rPr>
-                <w:rFonts w:ascii="Times New Roman" w:hAnsi="Times New Roman"/>
-              </w:rPr>
-              <w:t>turma</w:t>
-            </w:r>
-            <w:r>
-              <w:rPr>
-                <w:rFonts w:ascii="Times New Roman" w:hAnsi="Times New Roman"/>
-              </w:rPr>
-              <w:t>.</w:t>
-            </w:r>
-          </w:p>
-        </w:tc>
-      </w:tr>
-      <w:tr>
-        <w:tc>
-          <w:tcPr>
-            <w:tcW w:w="4322" w:type="dxa"/>
-          </w:tcPr>
-          <w:p>
-            <w:pPr>
-              <w:pStyle w:val="SemEspaamento"/>
-              <w:spacing w:line="276" w:lineRule="auto"/>
-              <w:rPr>
-                <w:rFonts w:ascii="Times New Roman" w:hAnsi="Times New Roman"/>
-              </w:rPr>
-            </w:pPr>
-            <w:r>
-              <w:rPr>
-                <w:rFonts w:ascii="Times New Roman" w:hAnsi="Times New Roman"/>
-              </w:rPr>
-              <w:t xml:space="preserve"> </w:t>
-            </w:r>
-            <w:r>
-              <w:rPr>
-                <w:rFonts w:ascii="Times New Roman" w:hAnsi="Times New Roman"/>
-              </w:rPr>
-              <w:t>3. Edita o conteúdo da aula para as aulas desejadas e confirma alterações.</w:t>
-            </w:r>
-          </w:p>
-          <w:p>
-            <w:pPr>
-              <w:pStyle w:val="SemEspaamento"/>
-              <w:spacing w:line="276" w:lineRule="auto"/>
-              <w:rPr>
-                <w:rFonts w:ascii="Times New Roman" w:hAnsi="Times New Roman"/>
-              </w:rPr>
-            </w:pPr>
-            <w:r>
-              <w:rPr>
-                <w:rFonts w:ascii="Times New Roman" w:hAnsi="Times New Roman"/>
-              </w:rPr>
-              <w:t xml:space="preserve">3.1. Se deseja vincular uma avaliação àquela </w:t>
-            </w:r>
-            <w:r>
-              <w:rPr>
-                <w:rFonts w:ascii="Times New Roman" w:hAnsi="Times New Roman"/>
-              </w:rPr>
-              <w:lastRenderedPageBreak/>
-              <w:t xml:space="preserve">aula, </w:t>
-            </w:r>
-            <w:proofErr w:type="gramStart"/>
-            <w:r>
-              <w:rPr>
-                <w:rFonts w:ascii="Times New Roman" w:hAnsi="Times New Roman"/>
-              </w:rPr>
-              <w:t>ver</w:t>
-            </w:r>
-            <w:proofErr w:type="gramEnd"/>
-            <w:r>
-              <w:rPr>
-                <w:rFonts w:ascii="Times New Roman" w:hAnsi="Times New Roman"/>
-              </w:rPr>
-              <w:t xml:space="preserve"> subseção “Vincular Avaliação”</w:t>
-            </w:r>
-          </w:p>
-        </w:tc>
-        <w:tc>
-          <w:tcPr>
-            <w:tcW w:w="4322" w:type="dxa"/>
-          </w:tcPr>
-          <w:p>
-            <w:pPr>
-              <w:pStyle w:val="SemEspaamento"/>
-              <w:spacing w:line="276" w:lineRule="auto"/>
-              <w:rPr>
-                <w:rFonts w:ascii="Times New Roman" w:hAnsi="Times New Roman"/>
-              </w:rPr>
-            </w:pPr>
-          </w:p>
-        </w:tc>
-      </w:tr>
-      <w:tr>
-        <w:tc>
-          <w:tcPr>
-            <w:tcW w:w="4322" w:type="dxa"/>
-          </w:tcPr>
-          <w:p>
-            <w:pPr>
-              <w:pStyle w:val="SemEspaamento"/>
-              <w:spacing w:line="276" w:lineRule="auto"/>
-              <w:rPr>
-                <w:rFonts w:ascii="Times New Roman" w:hAnsi="Times New Roman"/>
-              </w:rPr>
-            </w:pPr>
-          </w:p>
-        </w:tc>
-        <w:tc>
-          <w:tcPr>
-            <w:tcW w:w="4322" w:type="dxa"/>
-          </w:tcPr>
-          <w:p>
-            <w:pPr>
-              <w:pStyle w:val="SemEspaamento"/>
-              <w:spacing w:line="276" w:lineRule="auto"/>
-              <w:rPr>
-                <w:rFonts w:ascii="Times New Roman" w:hAnsi="Times New Roman"/>
-              </w:rPr>
-            </w:pPr>
-            <w:r>
-              <w:rPr>
-                <w:rFonts w:ascii="Times New Roman" w:hAnsi="Times New Roman"/>
-              </w:rPr>
-              <w:t>4. Registra as alterações efetuadas.</w:t>
-            </w:r>
           </w:p>
         </w:tc>
       </w:tr>
@@ -1524,20 +1327,615 @@
         <w:spacing w:line="360" w:lineRule="auto"/>
         <w:rPr>
           <w:rFonts w:ascii="Times New Roman" w:hAnsi="Times New Roman"/>
-        </w:rPr>
-      </w:pPr>
-      <w:r>
-        <w:rPr>
-          <w:rFonts w:ascii="Times New Roman" w:hAnsi="Times New Roman"/>
-          <w:b/>
-        </w:rPr>
-        <w:t>Subseção:</w:t>
-      </w:r>
-      <w:r>
-        <w:rPr>
-          <w:rFonts w:ascii="Times New Roman" w:hAnsi="Times New Roman"/>
-        </w:rPr>
-        <w:t xml:space="preserve"> Vincular Avaliação</w:t>
+          <w:b/>
+        </w:rPr>
+      </w:pPr>
+    </w:p>
+    <w:p>
+      <w:pPr>
+        <w:pStyle w:val="SemEspaamento"/>
+        <w:spacing w:line="360" w:lineRule="auto"/>
+        <w:rPr>
+          <w:rFonts w:ascii="Times New Roman" w:hAnsi="Times New Roman"/>
+        </w:rPr>
+      </w:pPr>
+      <w:r>
+        <w:rPr>
+          <w:rFonts w:ascii="Times New Roman" w:hAnsi="Times New Roman"/>
+          <w:b/>
+        </w:rPr>
+        <w:t>Extensões (ou fluxos alternativos):</w:t>
+      </w:r>
+      <w:r>
+        <w:rPr>
+          <w:rFonts w:ascii="Times New Roman" w:hAnsi="Times New Roman"/>
+        </w:rPr>
+        <w:t xml:space="preserve"> </w:t>
+      </w:r>
+    </w:p>
+    <w:p>
+      <w:pPr>
+        <w:pStyle w:val="SemEspaamento"/>
+        <w:spacing w:line="360" w:lineRule="auto"/>
+        <w:rPr>
+          <w:rFonts w:ascii="Times New Roman" w:hAnsi="Times New Roman"/>
+        </w:rPr>
+      </w:pPr>
+      <w:r>
+        <w:rPr>
+          <w:rFonts w:ascii="Times New Roman" w:hAnsi="Times New Roman"/>
+        </w:rPr>
+        <w:t>Se o Professor tentar sair sem confirmar as alterações, o Sistema irá requerer confirmação para execução da ação.</w:t>
+      </w:r>
+    </w:p>
+    <w:p>
+      <w:pPr>
+        <w:pStyle w:val="SemEspaamento"/>
+        <w:spacing w:line="360" w:lineRule="auto"/>
+        <w:rPr>
+          <w:rFonts w:ascii="Times New Roman" w:hAnsi="Times New Roman"/>
+        </w:rPr>
+      </w:pPr>
+      <w:r>
+        <w:rPr>
+          <w:rFonts w:ascii="Times New Roman" w:hAnsi="Times New Roman"/>
+        </w:rPr>
+        <w:t>Se o Professor tentar alterar ou remover uma Avaliação para a qual já existem notas cadastradas, não permitir e informar</w:t>
+      </w:r>
+      <w:r>
+        <w:rPr>
+          <w:rFonts w:ascii="Times New Roman" w:hAnsi="Times New Roman"/>
+        </w:rPr>
+        <w:t>.</w:t>
+      </w:r>
+    </w:p>
+    <w:p>
+      <w:pPr>
+        <w:pStyle w:val="SemEspaamento"/>
+        <w:spacing w:line="360" w:lineRule="auto"/>
+        <w:rPr>
+          <w:rFonts w:ascii="Times New Roman" w:hAnsi="Times New Roman"/>
+        </w:rPr>
+      </w:pPr>
+      <w:r>
+        <w:rPr>
+          <w:rFonts w:ascii="Times New Roman" w:hAnsi="Times New Roman"/>
+        </w:rPr>
+        <w:t>Se o Professor tentar cadastrar um valor inválido, informar e voltar ao fluxo normal.</w:t>
+      </w:r>
+    </w:p>
+    <w:p>
+      <w:pPr>
+        <w:pStyle w:val="SemEspaamento"/>
+        <w:spacing w:line="360" w:lineRule="auto"/>
+        <w:rPr>
+          <w:rFonts w:ascii="Times New Roman" w:hAnsi="Times New Roman"/>
+        </w:rPr>
+      </w:pPr>
+    </w:p>
+    <w:p>
+      <w:pPr>
+        <w:pStyle w:val="SemEspaamento"/>
+        <w:spacing w:line="360" w:lineRule="auto"/>
+        <w:rPr>
+          <w:rFonts w:ascii="Times New Roman" w:hAnsi="Times New Roman"/>
+        </w:rPr>
+      </w:pPr>
+      <w:r>
+        <w:rPr>
+          <w:rFonts w:ascii="Times New Roman" w:hAnsi="Times New Roman"/>
+          <w:b/>
+        </w:rPr>
+        <w:t>Requisitos especiais:</w:t>
+      </w:r>
+      <w:r>
+        <w:rPr>
+          <w:rFonts w:ascii="Times New Roman" w:hAnsi="Times New Roman"/>
+          <w:b/>
+        </w:rPr>
+        <w:t xml:space="preserve"> </w:t>
+      </w:r>
+      <w:r>
+        <w:rPr>
+          <w:rFonts w:ascii="Times New Roman" w:hAnsi="Times New Roman"/>
+        </w:rPr>
+        <w:t xml:space="preserve">recuperação, tratamento de falhas, </w:t>
+      </w:r>
+      <w:proofErr w:type="gramStart"/>
+      <w:r>
+        <w:rPr>
+          <w:rFonts w:ascii="Times New Roman" w:hAnsi="Times New Roman"/>
+          <w:i/>
+        </w:rPr>
+        <w:t>feedback</w:t>
+      </w:r>
+      <w:proofErr w:type="gramEnd"/>
+      <w:r>
+        <w:rPr>
+          <w:rFonts w:ascii="Times New Roman" w:hAnsi="Times New Roman"/>
+        </w:rPr>
+        <w:t>.</w:t>
+      </w:r>
+    </w:p>
+    <w:p>
+      <w:pPr>
+        <w:pStyle w:val="SemEspaamento"/>
+        <w:spacing w:line="360" w:lineRule="auto"/>
+      </w:pPr>
+      <w:r>
+        <w:rPr>
+          <w:rFonts w:ascii="Times New Roman" w:hAnsi="Times New Roman"/>
+          <w:b/>
+        </w:rPr>
+        <w:t>Lista de Variantes de Tecnologias e de dados:</w:t>
+      </w:r>
+      <w:r>
+        <w:rPr>
+          <w:rFonts w:ascii="Times New Roman" w:hAnsi="Times New Roman"/>
+          <w:b/>
+        </w:rPr>
+        <w:t xml:space="preserve"> </w:t>
+      </w:r>
+      <w:r>
+        <w:rPr>
+          <w:rFonts w:ascii="Times New Roman" w:hAnsi="Times New Roman"/>
+        </w:rPr>
+        <w:t>O Ator Principal informa os dados através do teclado convencional e r</w:t>
+      </w:r>
+      <w:r>
+        <w:rPr>
+          <w:rFonts w:ascii="Times New Roman" w:hAnsi="Times New Roman"/>
+        </w:rPr>
+        <w:t xml:space="preserve">ealiza ações com o uso do mouse, </w:t>
+      </w:r>
+      <w:r>
+        <w:rPr>
+          <w:rFonts w:ascii="Times New Roman" w:hAnsi="Times New Roman"/>
+        </w:rPr>
+        <w:t>do teclado</w:t>
+      </w:r>
+      <w:r>
+        <w:rPr>
+          <w:rFonts w:ascii="Times New Roman" w:hAnsi="Times New Roman"/>
+        </w:rPr>
+        <w:t xml:space="preserve"> ou do </w:t>
+      </w:r>
+      <w:proofErr w:type="spellStart"/>
+      <w:r>
+        <w:rPr>
+          <w:rFonts w:ascii="Times New Roman" w:hAnsi="Times New Roman"/>
+          <w:i/>
+        </w:rPr>
+        <w:t>touch</w:t>
+      </w:r>
+      <w:proofErr w:type="spellEnd"/>
+      <w:r>
+        <w:rPr>
+          <w:rFonts w:ascii="Times New Roman" w:hAnsi="Times New Roman"/>
+          <w:i/>
+        </w:rPr>
+        <w:t xml:space="preserve"> </w:t>
+      </w:r>
+      <w:proofErr w:type="spellStart"/>
+      <w:r>
+        <w:rPr>
+          <w:rFonts w:ascii="Times New Roman" w:hAnsi="Times New Roman"/>
+          <w:i/>
+        </w:rPr>
+        <w:t>screen</w:t>
+      </w:r>
+      <w:proofErr w:type="spellEnd"/>
+      <w:r>
+        <w:rPr>
+          <w:rFonts w:ascii="Times New Roman" w:hAnsi="Times New Roman"/>
+        </w:rPr>
+        <w:t>.</w:t>
+      </w:r>
+    </w:p>
+    <w:p>
+      <w:pPr>
+        <w:pStyle w:val="Ttulo1"/>
+        <w:tabs>
+          <w:tab w:val="clear" w:pos="432"/>
+        </w:tabs>
+        <w:spacing w:line="360" w:lineRule="auto"/>
+        <w:ind w:firstLine="0"/>
+        <w:rPr>
+          <w:sz w:val="30"/>
+          <w:szCs w:val="30"/>
+          <w:lang w:val="pt-BR"/>
+        </w:rPr>
+      </w:pPr>
+    </w:p>
+    <w:p>
+      <w:pPr>
+        <w:pStyle w:val="Ttulo1"/>
+        <w:numPr>
+          <w:ilvl w:val="0"/>
+          <w:numId w:val="3"/>
+        </w:numPr>
+        <w:spacing w:line="360" w:lineRule="auto"/>
+        <w:ind w:left="720" w:hanging="720"/>
+        <w:rPr>
+          <w:sz w:val="30"/>
+          <w:szCs w:val="30"/>
+        </w:rPr>
+      </w:pPr>
+      <w:proofErr w:type="spellStart"/>
+      <w:r>
+        <w:rPr>
+          <w:sz w:val="30"/>
+          <w:szCs w:val="30"/>
+        </w:rPr>
+        <w:t>Gerenciar</w:t>
+      </w:r>
+      <w:proofErr w:type="spellEnd"/>
+      <w:r>
+        <w:rPr>
+          <w:sz w:val="30"/>
+          <w:szCs w:val="30"/>
+        </w:rPr>
+        <w:t xml:space="preserve"> </w:t>
+      </w:r>
+      <w:proofErr w:type="spellStart"/>
+      <w:r>
+        <w:rPr>
+          <w:sz w:val="30"/>
+          <w:szCs w:val="30"/>
+        </w:rPr>
+        <w:t>Notas</w:t>
+      </w:r>
+      <w:proofErr w:type="spellEnd"/>
+    </w:p>
+    <w:p>
+      <w:pPr>
+        <w:jc w:val="center"/>
+      </w:pPr>
+      <w:r>
+        <w:rPr>
+          <w:noProof/>
+          <w:lang w:val="pt-BR" w:eastAsia="pt-BR"/>
+        </w:rPr>
+        <w:drawing>
+          <wp:inline distT="0" distB="0" distL="0" distR="0" wp14:anchorId="7EED2C55" wp14:editId="1CDBCD55">
+            <wp:extent cx="2168907" cy="1940118"/>
+            <wp:effectExtent l="0" t="0" r="3175" b="3175"/>
+            <wp:docPr id="2" name="Imagem 2"/>
+            <wp:cNvGraphicFramePr>
+              <a:graphicFrameLocks xmlns:a="http://schemas.openxmlformats.org/drawingml/2006/main" noChangeAspect="1"/>
+            </wp:cNvGraphicFramePr>
+            <a:graphic xmlns:a="http://schemas.openxmlformats.org/drawingml/2006/main">
+              <a:graphicData uri="http://schemas.openxmlformats.org/drawingml/2006/picture">
+                <pic:pic xmlns:pic="http://schemas.openxmlformats.org/drawingml/2006/picture">
+                  <pic:nvPicPr>
+                    <pic:cNvPr id="0" name=""/>
+                    <pic:cNvPicPr/>
+                  </pic:nvPicPr>
+                  <pic:blipFill rotWithShape="1">
+                    <a:blip r:embed="rId10"/>
+                    <a:srcRect l="35640" t="31172" r="29455" b="13295"/>
+                    <a:stretch/>
+                  </pic:blipFill>
+                  <pic:spPr bwMode="auto">
+                    <a:xfrm>
+                      <a:off x="0" y="0"/>
+                      <a:ext cx="2169350" cy="1940514"/>
+                    </a:xfrm>
+                    <a:prstGeom prst="rect">
+                      <a:avLst/>
+                    </a:prstGeom>
+                    <a:ln>
+                      <a:noFill/>
+                    </a:ln>
+                    <a:extLst>
+                      <a:ext uri="{53640926-AAD7-44D8-BBD7-CCE9431645EC}">
+                        <a14:shadowObscured xmlns:a14="http://schemas.microsoft.com/office/drawing/2010/main"/>
+                      </a:ext>
+                    </a:extLst>
+                  </pic:spPr>
+                </pic:pic>
+              </a:graphicData>
+            </a:graphic>
+          </wp:inline>
+        </w:drawing>
+      </w:r>
+    </w:p>
+    <w:p>
+      <w:pPr>
+        <w:pStyle w:val="SemEspaamento"/>
+        <w:spacing w:line="360" w:lineRule="auto"/>
+        <w:rPr>
+          <w:rFonts w:ascii="Times New Roman" w:hAnsi="Times New Roman"/>
+        </w:rPr>
+      </w:pPr>
+      <w:r>
+        <w:rPr>
+          <w:rFonts w:ascii="Times New Roman" w:hAnsi="Times New Roman"/>
+          <w:b/>
+        </w:rPr>
+        <w:lastRenderedPageBreak/>
+        <w:t>Escopo:</w:t>
+      </w:r>
+      <w:r>
+        <w:rPr>
+          <w:rFonts w:ascii="Times New Roman" w:hAnsi="Times New Roman"/>
+        </w:rPr>
+        <w:t xml:space="preserve"> Sistema </w:t>
+      </w:r>
+      <w:proofErr w:type="spellStart"/>
+      <w:proofErr w:type="gramStart"/>
+      <w:r>
+        <w:rPr>
+          <w:rFonts w:ascii="Times New Roman" w:hAnsi="Times New Roman"/>
+        </w:rPr>
+        <w:t>vAcadêmico</w:t>
+      </w:r>
+      <w:proofErr w:type="spellEnd"/>
+      <w:proofErr w:type="gramEnd"/>
+    </w:p>
+    <w:p>
+      <w:pPr>
+        <w:pStyle w:val="SemEspaamento"/>
+        <w:spacing w:line="360" w:lineRule="auto"/>
+        <w:rPr>
+          <w:rFonts w:ascii="Times New Roman" w:hAnsi="Times New Roman"/>
+        </w:rPr>
+      </w:pPr>
+      <w:r>
+        <w:rPr>
+          <w:rFonts w:ascii="Times New Roman" w:hAnsi="Times New Roman"/>
+          <w:b/>
+        </w:rPr>
+        <w:t>Nível:</w:t>
+      </w:r>
+      <w:r>
+        <w:rPr>
+          <w:rFonts w:ascii="Times New Roman" w:hAnsi="Times New Roman"/>
+        </w:rPr>
+        <w:t xml:space="preserve"> Objetivo do usuário</w:t>
+      </w:r>
+    </w:p>
+    <w:p>
+      <w:pPr>
+        <w:pStyle w:val="SemEspaamento"/>
+        <w:spacing w:line="360" w:lineRule="auto"/>
+        <w:rPr>
+          <w:rFonts w:ascii="Times New Roman" w:hAnsi="Times New Roman"/>
+        </w:rPr>
+      </w:pPr>
+      <w:r>
+        <w:rPr>
+          <w:rFonts w:ascii="Times New Roman" w:hAnsi="Times New Roman"/>
+          <w:b/>
+        </w:rPr>
+        <w:t>Ator principal:</w:t>
+      </w:r>
+      <w:r>
+        <w:rPr>
+          <w:rFonts w:ascii="Times New Roman" w:hAnsi="Times New Roman"/>
+        </w:rPr>
+        <w:t xml:space="preserve"> </w:t>
+      </w:r>
+      <w:r>
+        <w:rPr>
+          <w:rFonts w:ascii="Times New Roman" w:hAnsi="Times New Roman"/>
+        </w:rPr>
+        <w:t>Professor</w:t>
+      </w:r>
+    </w:p>
+    <w:p>
+      <w:pPr>
+        <w:pStyle w:val="SemEspaamento"/>
+        <w:spacing w:line="360" w:lineRule="auto"/>
+        <w:rPr>
+          <w:rFonts w:ascii="Times New Roman" w:hAnsi="Times New Roman"/>
+          <w:b/>
+        </w:rPr>
+      </w:pPr>
+      <w:r>
+        <w:rPr>
+          <w:rFonts w:ascii="Times New Roman" w:hAnsi="Times New Roman"/>
+          <w:b/>
+        </w:rPr>
+        <w:t>Interessados</w:t>
+      </w:r>
+      <w:r>
+        <w:rPr>
+          <w:rFonts w:ascii="Times New Roman" w:hAnsi="Times New Roman"/>
+          <w:b/>
+        </w:rPr>
+        <w:t xml:space="preserve"> e Interesses:</w:t>
+      </w:r>
+    </w:p>
+    <w:p>
+      <w:pPr>
+        <w:pStyle w:val="SemEspaamento"/>
+        <w:spacing w:line="360" w:lineRule="auto"/>
+        <w:ind w:firstLine="426"/>
+        <w:jc w:val="both"/>
+        <w:rPr>
+          <w:rFonts w:ascii="Times New Roman" w:hAnsi="Times New Roman"/>
+        </w:rPr>
+      </w:pPr>
+      <w:r>
+        <w:rPr>
+          <w:rFonts w:ascii="Times New Roman" w:hAnsi="Times New Roman"/>
+        </w:rPr>
+        <w:t xml:space="preserve">- </w:t>
+      </w:r>
+      <w:r>
+        <w:rPr>
+          <w:rFonts w:ascii="Times New Roman" w:hAnsi="Times New Roman"/>
+        </w:rPr>
+        <w:t>Professor</w:t>
+      </w:r>
+      <w:r>
+        <w:rPr>
+          <w:rFonts w:ascii="Times New Roman" w:hAnsi="Times New Roman"/>
+        </w:rPr>
+        <w:t xml:space="preserve">: </w:t>
+      </w:r>
+      <w:r>
+        <w:rPr>
+          <w:rFonts w:ascii="Times New Roman" w:hAnsi="Times New Roman"/>
+        </w:rPr>
+        <w:t>quer criar, acessar, atualizar ou rem</w:t>
+      </w:r>
+      <w:r>
+        <w:rPr>
+          <w:rFonts w:ascii="Times New Roman" w:hAnsi="Times New Roman"/>
+        </w:rPr>
+        <w:t xml:space="preserve">over </w:t>
+      </w:r>
+      <w:r>
+        <w:rPr>
+          <w:rFonts w:ascii="Times New Roman" w:hAnsi="Times New Roman"/>
+        </w:rPr>
+        <w:t>valores</w:t>
+      </w:r>
+      <w:r>
+        <w:rPr>
+          <w:rFonts w:ascii="Times New Roman" w:hAnsi="Times New Roman"/>
+        </w:rPr>
+        <w:t xml:space="preserve"> referentes a cada </w:t>
+      </w:r>
+      <w:r>
+        <w:rPr>
+          <w:rFonts w:ascii="Times New Roman" w:hAnsi="Times New Roman"/>
+        </w:rPr>
+        <w:t>avaliação (as notas) de cada Aluno</w:t>
+      </w:r>
+      <w:r>
+        <w:rPr>
+          <w:rFonts w:ascii="Times New Roman" w:hAnsi="Times New Roman"/>
+        </w:rPr>
+        <w:t>, sem correr risco de perder alterações.</w:t>
+      </w:r>
+    </w:p>
+    <w:p>
+      <w:pPr>
+        <w:pStyle w:val="SemEspaamento"/>
+        <w:spacing w:line="360" w:lineRule="auto"/>
+        <w:rPr>
+          <w:rFonts w:ascii="Times New Roman" w:hAnsi="Times New Roman"/>
+        </w:rPr>
+      </w:pPr>
+      <w:r>
+        <w:rPr>
+          <w:rFonts w:ascii="Times New Roman" w:hAnsi="Times New Roman"/>
+          <w:b/>
+        </w:rPr>
+        <w:t>Pré-condições:</w:t>
+      </w:r>
+      <w:r>
+        <w:rPr>
+          <w:rFonts w:ascii="Times New Roman" w:hAnsi="Times New Roman"/>
+        </w:rPr>
+        <w:t xml:space="preserve"> O Professor </w:t>
+      </w:r>
+      <w:r>
+        <w:rPr>
+          <w:rFonts w:ascii="Times New Roman" w:hAnsi="Times New Roman"/>
+        </w:rPr>
+        <w:t>é identificado e autenticado.</w:t>
+      </w:r>
+    </w:p>
+    <w:p>
+      <w:pPr>
+        <w:pStyle w:val="SemEspaamento"/>
+        <w:spacing w:line="360" w:lineRule="auto"/>
+        <w:rPr>
+          <w:rFonts w:ascii="Times New Roman" w:hAnsi="Times New Roman"/>
+        </w:rPr>
+      </w:pPr>
+      <w:r>
+        <w:rPr>
+          <w:rFonts w:ascii="Times New Roman" w:hAnsi="Times New Roman"/>
+          <w:b/>
+        </w:rPr>
+        <w:t>Garantias de sucesso</w:t>
+      </w:r>
+      <w:r>
+        <w:rPr>
+          <w:rFonts w:ascii="Times New Roman" w:hAnsi="Times New Roman"/>
+          <w:b/>
+        </w:rPr>
+        <w:t>:</w:t>
+      </w:r>
+      <w:r>
+        <w:rPr>
+          <w:rFonts w:ascii="Times New Roman" w:hAnsi="Times New Roman"/>
+        </w:rPr>
+        <w:t xml:space="preserve"> A</w:t>
+      </w:r>
+      <w:r>
+        <w:rPr>
+          <w:rFonts w:ascii="Times New Roman" w:hAnsi="Times New Roman"/>
+        </w:rPr>
+        <w:t xml:space="preserve">s </w:t>
+      </w:r>
+      <w:r>
+        <w:rPr>
+          <w:rFonts w:ascii="Times New Roman" w:hAnsi="Times New Roman"/>
+        </w:rPr>
+        <w:t>notas</w:t>
+      </w:r>
+      <w:r>
+        <w:rPr>
+          <w:rFonts w:ascii="Times New Roman" w:hAnsi="Times New Roman"/>
+        </w:rPr>
+        <w:t xml:space="preserve"> são</w:t>
+      </w:r>
+      <w:r>
+        <w:rPr>
+          <w:rFonts w:ascii="Times New Roman" w:hAnsi="Times New Roman"/>
+        </w:rPr>
+        <w:t xml:space="preserve"> </w:t>
+      </w:r>
+      <w:r>
+        <w:rPr>
+          <w:rFonts w:ascii="Times New Roman" w:hAnsi="Times New Roman"/>
+        </w:rPr>
+        <w:t>atualizada</w:t>
+      </w:r>
+      <w:r>
+        <w:rPr>
+          <w:rFonts w:ascii="Times New Roman" w:hAnsi="Times New Roman"/>
+        </w:rPr>
+        <w:t>s</w:t>
+      </w:r>
+      <w:r>
+        <w:rPr>
+          <w:rFonts w:ascii="Times New Roman" w:hAnsi="Times New Roman"/>
+        </w:rPr>
+        <w:t>.</w:t>
+      </w:r>
+    </w:p>
+    <w:p>
+      <w:pPr>
+        <w:pStyle w:val="SemEspaamento"/>
+        <w:spacing w:line="360" w:lineRule="auto"/>
+        <w:rPr>
+          <w:rFonts w:ascii="Times New Roman" w:hAnsi="Times New Roman"/>
+          <w:b/>
+        </w:rPr>
+      </w:pPr>
+    </w:p>
+    <w:p>
+      <w:pPr>
+        <w:pStyle w:val="SemEspaamento"/>
+        <w:spacing w:line="360" w:lineRule="auto"/>
+        <w:rPr>
+          <w:rFonts w:ascii="Times New Roman" w:hAnsi="Times New Roman"/>
+          <w:b/>
+        </w:rPr>
+      </w:pPr>
+      <w:r>
+        <w:rPr>
+          <w:rFonts w:ascii="Times New Roman" w:hAnsi="Times New Roman"/>
+          <w:b/>
+        </w:rPr>
+        <w:t>Cenário de sucesso principal:</w:t>
       </w:r>
     </w:p>
     <w:tbl>
@@ -1554,35 +1952,45 @@
         <w:tc>
           <w:tcPr>
             <w:tcW w:w="4322" w:type="dxa"/>
-          </w:tcPr>
-          <w:p>
-            <w:pPr>
-              <w:pStyle w:val="SemEspaamento"/>
-              <w:spacing w:line="276" w:lineRule="auto"/>
-              <w:rPr>
-                <w:rFonts w:ascii="Times New Roman" w:hAnsi="Times New Roman"/>
-              </w:rPr>
-            </w:pPr>
-            <w:r>
-              <w:rPr>
-                <w:rFonts w:ascii="Times New Roman" w:hAnsi="Times New Roman"/>
-              </w:rPr>
-              <w:t>1. Clica no ícone “Avaliações”.</w:t>
+            <w:shd w:val="clear" w:color="auto" w:fill="D9D9D9" w:themeFill="background1" w:themeFillShade="D9"/>
+          </w:tcPr>
+          <w:p>
+            <w:pPr>
+              <w:pStyle w:val="SemEspaamento"/>
+              <w:spacing w:line="276" w:lineRule="auto"/>
+              <w:jc w:val="center"/>
+              <w:rPr>
+                <w:rFonts w:ascii="Times New Roman" w:hAnsi="Times New Roman"/>
+              </w:rPr>
+            </w:pPr>
+            <w:r>
+              <w:rPr>
+                <w:rFonts w:ascii="Times New Roman" w:hAnsi="Times New Roman"/>
+              </w:rPr>
+              <w:t>Ação do Ator</w:t>
             </w:r>
           </w:p>
         </w:tc>
         <w:tc>
           <w:tcPr>
             <w:tcW w:w="4322" w:type="dxa"/>
-          </w:tcPr>
-          <w:p>
-            <w:pPr>
-              <w:pStyle w:val="SemEspaamento"/>
-              <w:spacing w:line="276" w:lineRule="auto"/>
-              <w:rPr>
-                <w:rFonts w:ascii="Times New Roman" w:hAnsi="Times New Roman"/>
-              </w:rPr>
-            </w:pPr>
+            <w:shd w:val="clear" w:color="auto" w:fill="D9D9D9" w:themeFill="background1" w:themeFillShade="D9"/>
+          </w:tcPr>
+          <w:p>
+            <w:pPr>
+              <w:pStyle w:val="SemEspaamento"/>
+              <w:spacing w:line="276" w:lineRule="auto"/>
+              <w:jc w:val="center"/>
+              <w:rPr>
+                <w:rFonts w:ascii="Times New Roman" w:hAnsi="Times New Roman"/>
+              </w:rPr>
+            </w:pPr>
+            <w:r>
+              <w:rPr>
+                <w:rFonts w:ascii="Times New Roman" w:hAnsi="Times New Roman"/>
+              </w:rPr>
+              <w:t>Responsabilidade do Sistema</w:t>
+            </w:r>
           </w:p>
         </w:tc>
       </w:tr>
@@ -1599,6 +2007,36 @@
                 <w:rFonts w:ascii="Times New Roman" w:hAnsi="Times New Roman"/>
               </w:rPr>
             </w:pPr>
+            <w:r>
+              <w:rPr>
+                <w:rFonts w:ascii="Times New Roman" w:hAnsi="Times New Roman"/>
+              </w:rPr>
+              <w:t xml:space="preserve">1. Escolhe a </w:t>
+            </w:r>
+            <w:r>
+              <w:rPr>
+                <w:rFonts w:ascii="Times New Roman" w:hAnsi="Times New Roman"/>
+              </w:rPr>
+              <w:t>Turma/Disciplina</w:t>
+            </w:r>
+            <w:r>
+              <w:rPr>
+                <w:rFonts w:ascii="Times New Roman" w:hAnsi="Times New Roman"/>
+              </w:rPr>
+              <w:t xml:space="preserve"> para a qual deseja gerenciar </w:t>
+            </w:r>
+            <w:r>
+              <w:rPr>
+                <w:rFonts w:ascii="Times New Roman" w:hAnsi="Times New Roman"/>
+              </w:rPr>
+              <w:t>as notas</w:t>
+            </w:r>
+            <w:r>
+              <w:rPr>
+                <w:rFonts w:ascii="Times New Roman" w:hAnsi="Times New Roman"/>
+              </w:rPr>
+              <w:t>.</w:t>
+            </w:r>
           </w:p>
         </w:tc>
         <w:tc>
@@ -1613,12 +2051,6 @@
                 <w:rFonts w:ascii="Times New Roman" w:hAnsi="Times New Roman"/>
               </w:rPr>
             </w:pPr>
-            <w:r>
-              <w:rPr>
-                <w:rFonts w:ascii="Times New Roman" w:hAnsi="Times New Roman"/>
-              </w:rPr>
-              <w:t>2. Exibe as avaliações cadastradas no sistema que ainda não estão vinculadas a uma aula.</w:t>
-            </w:r>
           </w:p>
         </w:tc>
       </w:tr>
@@ -1635,11 +2067,287 @@
                 <w:rFonts w:ascii="Times New Roman" w:hAnsi="Times New Roman"/>
               </w:rPr>
             </w:pPr>
-            <w:r>
-              <w:rPr>
-                <w:rFonts w:ascii="Times New Roman" w:hAnsi="Times New Roman"/>
-              </w:rPr>
-              <w:t>3. Escolha a avaliação desejada e confirma alterações.</w:t>
+          </w:p>
+        </w:tc>
+        <w:tc>
+          <w:tcPr>
+            <w:tcW w:w="4322" w:type="dxa"/>
+          </w:tcPr>
+          <w:p>
+            <w:pPr>
+              <w:pStyle w:val="SemEspaamento"/>
+              <w:spacing w:line="276" w:lineRule="auto"/>
+              <w:rPr>
+                <w:rFonts w:ascii="Times New Roman" w:hAnsi="Times New Roman"/>
+              </w:rPr>
+            </w:pPr>
+            <w:r>
+              <w:rPr>
+                <w:rFonts w:ascii="Times New Roman" w:hAnsi="Times New Roman"/>
+              </w:rPr>
+              <w:t>2. Exibe o calendário com todas as aulas daquela turma.</w:t>
+            </w:r>
+          </w:p>
+        </w:tc>
+      </w:tr>
+      <w:tr>
+        <w:tc>
+          <w:tcPr>
+            <w:tcW w:w="4322" w:type="dxa"/>
+          </w:tcPr>
+          <w:p>
+            <w:pPr>
+              <w:pStyle w:val="SemEspaamento"/>
+              <w:spacing w:line="276" w:lineRule="auto"/>
+              <w:rPr>
+                <w:rFonts w:ascii="Times New Roman" w:hAnsi="Times New Roman"/>
+              </w:rPr>
+            </w:pPr>
+            <w:r>
+              <w:rPr>
+                <w:rFonts w:ascii="Times New Roman" w:hAnsi="Times New Roman"/>
+              </w:rPr>
+              <w:t xml:space="preserve"> 3. Seleciona, no </w:t>
+            </w:r>
+            <w:proofErr w:type="gramStart"/>
+            <w:r>
+              <w:rPr>
+                <w:rFonts w:ascii="Times New Roman" w:hAnsi="Times New Roman"/>
+              </w:rPr>
+              <w:t>menu</w:t>
+            </w:r>
+            <w:proofErr w:type="gramEnd"/>
+            <w:r>
+              <w:rPr>
+                <w:rFonts w:ascii="Times New Roman" w:hAnsi="Times New Roman"/>
+              </w:rPr>
+              <w:t>, a opção “Avaliações”.</w:t>
+            </w:r>
+          </w:p>
+        </w:tc>
+        <w:tc>
+          <w:tcPr>
+            <w:tcW w:w="4322" w:type="dxa"/>
+          </w:tcPr>
+          <w:p>
+            <w:pPr>
+              <w:pStyle w:val="SemEspaamento"/>
+              <w:spacing w:line="276" w:lineRule="auto"/>
+              <w:rPr>
+                <w:rFonts w:ascii="Times New Roman" w:hAnsi="Times New Roman"/>
+              </w:rPr>
+            </w:pPr>
+          </w:p>
+        </w:tc>
+      </w:tr>
+      <w:tr>
+        <w:tc>
+          <w:tcPr>
+            <w:tcW w:w="4322" w:type="dxa"/>
+          </w:tcPr>
+          <w:p>
+            <w:pPr>
+              <w:pStyle w:val="SemEspaamento"/>
+              <w:spacing w:line="276" w:lineRule="auto"/>
+              <w:rPr>
+                <w:rFonts w:ascii="Times New Roman" w:hAnsi="Times New Roman"/>
+              </w:rPr>
+            </w:pPr>
+          </w:p>
+        </w:tc>
+        <w:tc>
+          <w:tcPr>
+            <w:tcW w:w="4322" w:type="dxa"/>
+          </w:tcPr>
+          <w:p>
+            <w:pPr>
+              <w:pStyle w:val="SemEspaamento"/>
+              <w:spacing w:line="276" w:lineRule="auto"/>
+              <w:rPr>
+                <w:rFonts w:ascii="Times New Roman" w:hAnsi="Times New Roman"/>
+              </w:rPr>
+            </w:pPr>
+            <w:r>
+              <w:rPr>
+                <w:rFonts w:ascii="Times New Roman" w:hAnsi="Times New Roman"/>
+              </w:rPr>
+              <w:t>4. Exibe a lista com todas as avaliações para aquela turma.</w:t>
+            </w:r>
+          </w:p>
+        </w:tc>
+      </w:tr>
+      <w:tr>
+        <w:tc>
+          <w:tcPr>
+            <w:tcW w:w="4322" w:type="dxa"/>
+          </w:tcPr>
+          <w:p>
+            <w:pPr>
+              <w:pStyle w:val="SemEspaamento"/>
+              <w:spacing w:line="276" w:lineRule="auto"/>
+              <w:rPr>
+                <w:rFonts w:ascii="Times New Roman" w:hAnsi="Times New Roman"/>
+              </w:rPr>
+            </w:pPr>
+            <w:r>
+              <w:rPr>
+                <w:rFonts w:ascii="Times New Roman" w:hAnsi="Times New Roman"/>
+              </w:rPr>
+              <w:t>5. Seleciona a opção “Notas”</w:t>
+            </w:r>
+            <w:r>
+              <w:rPr>
+                <w:rFonts w:ascii="Times New Roman" w:hAnsi="Times New Roman"/>
+              </w:rPr>
+              <w:t xml:space="preserve"> na Avaliação desejada</w:t>
+            </w:r>
+            <w:bookmarkStart w:id="0" w:name="_GoBack"/>
+            <w:bookmarkEnd w:id="0"/>
+            <w:r>
+              <w:rPr>
+                <w:rFonts w:ascii="Times New Roman" w:hAnsi="Times New Roman"/>
+              </w:rPr>
+              <w:t>.</w:t>
+            </w:r>
+          </w:p>
+        </w:tc>
+        <w:tc>
+          <w:tcPr>
+            <w:tcW w:w="4322" w:type="dxa"/>
+          </w:tcPr>
+          <w:p>
+            <w:pPr>
+              <w:pStyle w:val="SemEspaamento"/>
+              <w:spacing w:line="276" w:lineRule="auto"/>
+              <w:rPr>
+                <w:rFonts w:ascii="Times New Roman" w:hAnsi="Times New Roman"/>
+              </w:rPr>
+            </w:pPr>
+          </w:p>
+        </w:tc>
+      </w:tr>
+      <w:tr>
+        <w:tc>
+          <w:tcPr>
+            <w:tcW w:w="4322" w:type="dxa"/>
+          </w:tcPr>
+          <w:p>
+            <w:pPr>
+              <w:pStyle w:val="SemEspaamento"/>
+              <w:spacing w:line="276" w:lineRule="auto"/>
+              <w:rPr>
+                <w:rFonts w:ascii="Times New Roman" w:hAnsi="Times New Roman"/>
+              </w:rPr>
+            </w:pPr>
+          </w:p>
+        </w:tc>
+        <w:tc>
+          <w:tcPr>
+            <w:tcW w:w="4322" w:type="dxa"/>
+          </w:tcPr>
+          <w:p>
+            <w:pPr>
+              <w:pStyle w:val="SemEspaamento"/>
+              <w:spacing w:line="276" w:lineRule="auto"/>
+              <w:rPr>
+                <w:rFonts w:ascii="Times New Roman" w:hAnsi="Times New Roman"/>
+              </w:rPr>
+            </w:pPr>
+            <w:r>
+              <w:rPr>
+                <w:rFonts w:ascii="Times New Roman" w:hAnsi="Times New Roman"/>
+              </w:rPr>
+              <w:t>6. Exibe a lista com os alunos que estão matriculados na disciplina na qual a avaliação foi cadastrada.</w:t>
+            </w:r>
+          </w:p>
+        </w:tc>
+      </w:tr>
+      <w:tr>
+        <w:tc>
+          <w:tcPr>
+            <w:tcW w:w="4322" w:type="dxa"/>
+          </w:tcPr>
+          <w:p>
+            <w:pPr>
+              <w:pStyle w:val="SemEspaamento"/>
+              <w:spacing w:line="276" w:lineRule="auto"/>
+              <w:rPr>
+                <w:rFonts w:ascii="Times New Roman" w:hAnsi="Times New Roman"/>
+              </w:rPr>
+            </w:pPr>
+            <w:r>
+              <w:rPr>
+                <w:rFonts w:ascii="Times New Roman" w:hAnsi="Times New Roman"/>
+              </w:rPr>
+              <w:t xml:space="preserve">6. </w:t>
+            </w:r>
+            <w:r>
+              <w:rPr>
+                <w:rFonts w:ascii="Times New Roman" w:hAnsi="Times New Roman"/>
+              </w:rPr>
+              <w:t>No Aluno desejado, escolhe a opção:</w:t>
+            </w:r>
+          </w:p>
+          <w:p>
+            <w:pPr>
+              <w:pStyle w:val="SemEspaamento"/>
+              <w:spacing w:line="276" w:lineRule="auto"/>
+              <w:ind w:left="426" w:hanging="142"/>
+              <w:jc w:val="both"/>
+              <w:rPr>
+                <w:rFonts w:ascii="Times New Roman" w:hAnsi="Times New Roman"/>
+              </w:rPr>
+            </w:pPr>
+            <w:r>
+              <w:rPr>
+                <w:rFonts w:ascii="Times New Roman" w:hAnsi="Times New Roman"/>
+              </w:rPr>
+              <w:t xml:space="preserve">5.1 Se </w:t>
+            </w:r>
+            <w:proofErr w:type="gramStart"/>
+            <w:r>
+              <w:rPr>
+                <w:rFonts w:ascii="Times New Roman" w:hAnsi="Times New Roman"/>
+              </w:rPr>
+              <w:t>for</w:t>
+            </w:r>
+            <w:proofErr w:type="gramEnd"/>
+            <w:r>
+              <w:rPr>
+                <w:rFonts w:ascii="Times New Roman" w:hAnsi="Times New Roman"/>
+              </w:rPr>
+              <w:t xml:space="preserve"> adição de nova nota ou alteração de nota existente, ver subseção Modificar Nota</w:t>
+            </w:r>
+          </w:p>
+          <w:p>
+            <w:pPr>
+              <w:pStyle w:val="SemEspaamento"/>
+              <w:spacing w:line="276" w:lineRule="auto"/>
+              <w:ind w:left="426" w:hanging="142"/>
+              <w:jc w:val="both"/>
+              <w:rPr>
+                <w:rFonts w:ascii="Times New Roman" w:hAnsi="Times New Roman"/>
+              </w:rPr>
+            </w:pPr>
+            <w:r>
+              <w:rPr>
+                <w:rFonts w:ascii="Times New Roman" w:hAnsi="Times New Roman"/>
+              </w:rPr>
+              <w:t xml:space="preserve">5.2 Se </w:t>
+            </w:r>
+            <w:proofErr w:type="gramStart"/>
+            <w:r>
+              <w:rPr>
+                <w:rFonts w:ascii="Times New Roman" w:hAnsi="Times New Roman"/>
+              </w:rPr>
+              <w:t>for</w:t>
+            </w:r>
+            <w:proofErr w:type="gramEnd"/>
+            <w:r>
+              <w:rPr>
+                <w:rFonts w:ascii="Times New Roman" w:hAnsi="Times New Roman"/>
+              </w:rPr>
+              <w:t xml:space="preserve"> remoção de uma nota, ver subseção Remover Nota</w:t>
             </w:r>
           </w:p>
         </w:tc>
@@ -1665,6 +2373,281 @@
         <w:spacing w:line="360" w:lineRule="auto"/>
         <w:rPr>
           <w:rFonts w:ascii="Times New Roman" w:hAnsi="Times New Roman"/>
+          <w:b/>
+        </w:rPr>
+      </w:pPr>
+    </w:p>
+    <w:p>
+      <w:pPr>
+        <w:pStyle w:val="SemEspaamento"/>
+        <w:spacing w:line="360" w:lineRule="auto"/>
+        <w:rPr>
+          <w:rFonts w:ascii="Times New Roman" w:hAnsi="Times New Roman"/>
+        </w:rPr>
+      </w:pPr>
+      <w:r>
+        <w:rPr>
+          <w:rFonts w:ascii="Times New Roman" w:hAnsi="Times New Roman"/>
+          <w:b/>
+        </w:rPr>
+        <w:t>Subseção:</w:t>
+      </w:r>
+      <w:r>
+        <w:rPr>
+          <w:rFonts w:ascii="Times New Roman" w:hAnsi="Times New Roman"/>
+        </w:rPr>
+        <w:t xml:space="preserve"> Modificar Nota</w:t>
+      </w:r>
+    </w:p>
+    <w:tbl>
+      <w:tblPr>
+        <w:tblStyle w:val="Tabelacomgrade"/>
+        <w:tblW w:w="0" w:type="auto"/>
+        <w:tblLook w:val="04A0" w:firstRow="1" w:lastRow="0" w:firstColumn="1" w:lastColumn="0" w:noHBand="0" w:noVBand="1"/>
+      </w:tblPr>
+      <w:tblGrid>
+        <w:gridCol w:w="4322"/>
+        <w:gridCol w:w="4322"/>
+      </w:tblGrid>
+      <w:tr>
+        <w:tc>
+          <w:tcPr>
+            <w:tcW w:w="4322" w:type="dxa"/>
+          </w:tcPr>
+          <w:p>
+            <w:pPr>
+              <w:pStyle w:val="SemEspaamento"/>
+              <w:spacing w:line="276" w:lineRule="auto"/>
+              <w:rPr>
+                <w:rFonts w:ascii="Times New Roman" w:hAnsi="Times New Roman"/>
+              </w:rPr>
+            </w:pPr>
+            <w:r>
+              <w:rPr>
+                <w:rFonts w:ascii="Times New Roman" w:hAnsi="Times New Roman"/>
+              </w:rPr>
+              <w:t>1. Clica sobre o campo da Nota.</w:t>
+            </w:r>
+          </w:p>
+        </w:tc>
+        <w:tc>
+          <w:tcPr>
+            <w:tcW w:w="4322" w:type="dxa"/>
+          </w:tcPr>
+          <w:p>
+            <w:pPr>
+              <w:pStyle w:val="SemEspaamento"/>
+              <w:spacing w:line="276" w:lineRule="auto"/>
+              <w:rPr>
+                <w:rFonts w:ascii="Times New Roman" w:hAnsi="Times New Roman"/>
+              </w:rPr>
+            </w:pPr>
+          </w:p>
+        </w:tc>
+      </w:tr>
+      <w:tr>
+        <w:tc>
+          <w:tcPr>
+            <w:tcW w:w="4322" w:type="dxa"/>
+          </w:tcPr>
+          <w:p>
+            <w:pPr>
+              <w:pStyle w:val="SemEspaamento"/>
+              <w:spacing w:line="276" w:lineRule="auto"/>
+              <w:rPr>
+                <w:rFonts w:ascii="Times New Roman" w:hAnsi="Times New Roman"/>
+              </w:rPr>
+            </w:pPr>
+            <w:r>
+              <w:rPr>
+                <w:rFonts w:ascii="Times New Roman" w:hAnsi="Times New Roman"/>
+              </w:rPr>
+              <w:t>2. Informa a nova nota.</w:t>
+            </w:r>
+          </w:p>
+        </w:tc>
+        <w:tc>
+          <w:tcPr>
+            <w:tcW w:w="4322" w:type="dxa"/>
+          </w:tcPr>
+          <w:p>
+            <w:pPr>
+              <w:pStyle w:val="SemEspaamento"/>
+              <w:spacing w:line="276" w:lineRule="auto"/>
+              <w:rPr>
+                <w:rFonts w:ascii="Times New Roman" w:hAnsi="Times New Roman"/>
+              </w:rPr>
+            </w:pPr>
+          </w:p>
+        </w:tc>
+      </w:tr>
+      <w:tr>
+        <w:tc>
+          <w:tcPr>
+            <w:tcW w:w="4322" w:type="dxa"/>
+          </w:tcPr>
+          <w:p>
+            <w:pPr>
+              <w:pStyle w:val="SemEspaamento"/>
+              <w:spacing w:line="276" w:lineRule="auto"/>
+              <w:rPr>
+                <w:rFonts w:ascii="Times New Roman" w:hAnsi="Times New Roman"/>
+              </w:rPr>
+            </w:pPr>
+            <w:r>
+              <w:rPr>
+                <w:rFonts w:ascii="Times New Roman" w:hAnsi="Times New Roman"/>
+              </w:rPr>
+              <w:t>3. Confirma alteração.</w:t>
+            </w:r>
+          </w:p>
+        </w:tc>
+        <w:tc>
+          <w:tcPr>
+            <w:tcW w:w="4322" w:type="dxa"/>
+          </w:tcPr>
+          <w:p>
+            <w:pPr>
+              <w:pStyle w:val="SemEspaamento"/>
+              <w:spacing w:line="276" w:lineRule="auto"/>
+              <w:rPr>
+                <w:rFonts w:ascii="Times New Roman" w:hAnsi="Times New Roman"/>
+              </w:rPr>
+            </w:pPr>
+          </w:p>
+        </w:tc>
+      </w:tr>
+    </w:tbl>
+    <w:p>
+      <w:pPr>
+        <w:pStyle w:val="SemEspaamento"/>
+        <w:spacing w:line="360" w:lineRule="auto"/>
+        <w:rPr>
+          <w:rFonts w:ascii="Times New Roman" w:hAnsi="Times New Roman"/>
+        </w:rPr>
+      </w:pPr>
+    </w:p>
+    <w:p>
+      <w:pPr>
+        <w:pStyle w:val="SemEspaamento"/>
+        <w:spacing w:line="360" w:lineRule="auto"/>
+        <w:rPr>
+          <w:rFonts w:ascii="Times New Roman" w:hAnsi="Times New Roman"/>
+        </w:rPr>
+      </w:pPr>
+      <w:r>
+        <w:rPr>
+          <w:rFonts w:ascii="Times New Roman" w:hAnsi="Times New Roman"/>
+          <w:b/>
+        </w:rPr>
+        <w:t>Subseção:</w:t>
+      </w:r>
+      <w:r>
+        <w:rPr>
+          <w:rFonts w:ascii="Times New Roman" w:hAnsi="Times New Roman"/>
+        </w:rPr>
+        <w:t xml:space="preserve"> Remover Nota</w:t>
+      </w:r>
+    </w:p>
+    <w:tbl>
+      <w:tblPr>
+        <w:tblStyle w:val="Tabelacomgrade"/>
+        <w:tblW w:w="0" w:type="auto"/>
+        <w:tblLook w:val="04A0" w:firstRow="1" w:lastRow="0" w:firstColumn="1" w:lastColumn="0" w:noHBand="0" w:noVBand="1"/>
+      </w:tblPr>
+      <w:tblGrid>
+        <w:gridCol w:w="4322"/>
+        <w:gridCol w:w="4322"/>
+      </w:tblGrid>
+      <w:tr>
+        <w:tc>
+          <w:tcPr>
+            <w:tcW w:w="4322" w:type="dxa"/>
+          </w:tcPr>
+          <w:p>
+            <w:pPr>
+              <w:pStyle w:val="SemEspaamento"/>
+              <w:spacing w:line="276" w:lineRule="auto"/>
+              <w:rPr>
+                <w:rFonts w:ascii="Times New Roman" w:hAnsi="Times New Roman"/>
+              </w:rPr>
+            </w:pPr>
+            <w:r>
+              <w:rPr>
+                <w:rFonts w:ascii="Times New Roman" w:hAnsi="Times New Roman"/>
+              </w:rPr>
+              <w:t>1. Escolhe a opção “Remover Avaliação” no Aluno desejado.</w:t>
+            </w:r>
+          </w:p>
+        </w:tc>
+        <w:tc>
+          <w:tcPr>
+            <w:tcW w:w="4322" w:type="dxa"/>
+          </w:tcPr>
+          <w:p>
+            <w:pPr>
+              <w:pStyle w:val="SemEspaamento"/>
+              <w:spacing w:line="276" w:lineRule="auto"/>
+              <w:rPr>
+                <w:rFonts w:ascii="Times New Roman" w:hAnsi="Times New Roman"/>
+              </w:rPr>
+            </w:pPr>
+          </w:p>
+        </w:tc>
+      </w:tr>
+      <w:tr>
+        <w:tc>
+          <w:tcPr>
+            <w:tcW w:w="4322" w:type="dxa"/>
+          </w:tcPr>
+          <w:p>
+            <w:pPr>
+              <w:pStyle w:val="SemEspaamento"/>
+              <w:spacing w:line="276" w:lineRule="auto"/>
+              <w:rPr>
+                <w:rFonts w:ascii="Times New Roman" w:hAnsi="Times New Roman"/>
+              </w:rPr>
+            </w:pPr>
+            <w:r>
+              <w:rPr>
+                <w:rFonts w:ascii="Times New Roman" w:hAnsi="Times New Roman"/>
+              </w:rPr>
+              <w:t>2. Confirma a remoção.</w:t>
+            </w:r>
+          </w:p>
+        </w:tc>
+        <w:tc>
+          <w:tcPr>
+            <w:tcW w:w="4322" w:type="dxa"/>
+          </w:tcPr>
+          <w:p>
+            <w:pPr>
+              <w:pStyle w:val="SemEspaamento"/>
+              <w:spacing w:line="276" w:lineRule="auto"/>
+              <w:rPr>
+                <w:rFonts w:ascii="Times New Roman" w:hAnsi="Times New Roman"/>
+              </w:rPr>
+            </w:pPr>
+          </w:p>
+        </w:tc>
+      </w:tr>
+    </w:tbl>
+    <w:p>
+      <w:pPr>
+        <w:pStyle w:val="SemEspaamento"/>
+        <w:spacing w:line="360" w:lineRule="auto"/>
+        <w:rPr>
+          <w:rFonts w:ascii="Times New Roman" w:hAnsi="Times New Roman"/>
+          <w:b/>
+        </w:rPr>
+      </w:pPr>
+    </w:p>
+    <w:p>
+      <w:pPr>
+        <w:pStyle w:val="SemEspaamento"/>
+        <w:spacing w:line="360" w:lineRule="auto"/>
+        <w:rPr>
+          <w:rFonts w:ascii="Times New Roman" w:hAnsi="Times New Roman"/>
         </w:rPr>
       </w:pPr>
     </w:p>
@@ -1702,6 +2685,7 @@
         <w:rPr>
           <w:rFonts w:ascii="Times New Roman" w:hAnsi="Times New Roman"/>
         </w:rPr>
+        <w:lastRenderedPageBreak/>
         <w:t xml:space="preserve">Se </w:t>
       </w:r>
       <w:r>
@@ -1729,7 +2713,13 @@
         <w:rPr>
           <w:rFonts w:ascii="Times New Roman" w:hAnsi="Times New Roman"/>
         </w:rPr>
-        <w:t>Se, na subseção “Vincular Avaliações”, não houver nenhuma avaliação cadastrada no sistema disponível, informar e voltar ao fluxo da seção principal.</w:t>
+        <w:t>Se o Professor tentar cadastrar um valor inválido, informar e voltar ao fluxo normal</w:t>
+      </w:r>
+      <w:r>
+        <w:rPr>
+          <w:rFonts w:ascii="Times New Roman" w:hAnsi="Times New Roman"/>
+        </w:rPr>
+        <w:t>.</w:t>
       </w:r>
     </w:p>
     <w:p>
@@ -1789,6 +2779,9 @@
       <w:pPr>
         <w:pStyle w:val="SemEspaamento"/>
         <w:spacing w:line="360" w:lineRule="auto"/>
+        <w:rPr>
+          <w:rFonts w:ascii="Times New Roman" w:hAnsi="Times New Roman"/>
+        </w:rPr>
       </w:pPr>
       <w:r>
         <w:rPr>
@@ -1808,11 +2801,1575 @@
         <w:rPr>
           <w:rFonts w:ascii="Times New Roman" w:hAnsi="Times New Roman"/>
         </w:rPr>
-        <w:t>O Ator Principal informa os dados através do teclado convencional e realiza ações com o uso do mouse ou do teclado.</w:t>
-      </w:r>
+        <w:t>O Ator Principal informa os dados através do teclado convencional e real</w:t>
+      </w:r>
+      <w:r>
+        <w:rPr>
+          <w:rFonts w:ascii="Times New Roman" w:hAnsi="Times New Roman"/>
+        </w:rPr>
+        <w:t xml:space="preserve">iza ações com o uso do mouse, do teclado ou do </w:t>
+      </w:r>
+      <w:proofErr w:type="spellStart"/>
+      <w:r>
+        <w:rPr>
+          <w:rFonts w:ascii="Times New Roman" w:hAnsi="Times New Roman"/>
+          <w:i/>
+        </w:rPr>
+        <w:t>touch</w:t>
+      </w:r>
+      <w:proofErr w:type="spellEnd"/>
+      <w:r>
+        <w:rPr>
+          <w:rFonts w:ascii="Times New Roman" w:hAnsi="Times New Roman"/>
+          <w:i/>
+        </w:rPr>
+        <w:t xml:space="preserve"> </w:t>
+      </w:r>
+      <w:proofErr w:type="spellStart"/>
+      <w:r>
+        <w:rPr>
+          <w:rFonts w:ascii="Times New Roman" w:hAnsi="Times New Roman"/>
+          <w:i/>
+        </w:rPr>
+        <w:t>screen</w:t>
+      </w:r>
+      <w:proofErr w:type="spellEnd"/>
+      <w:r>
+        <w:rPr>
+          <w:rFonts w:ascii="Times New Roman" w:hAnsi="Times New Roman"/>
+        </w:rPr>
+        <w:t>.</w:t>
+      </w:r>
+    </w:p>
+    <w:p>
+      <w:pPr>
+        <w:pStyle w:val="SemEspaamento"/>
+        <w:spacing w:line="360" w:lineRule="auto"/>
+        <w:rPr>
+          <w:rFonts w:ascii="Times New Roman" w:hAnsi="Times New Roman"/>
+        </w:rPr>
+      </w:pPr>
+    </w:p>
+    <w:p>
+      <w:pPr>
+        <w:pStyle w:val="SemEspaamento"/>
+        <w:spacing w:line="360" w:lineRule="auto"/>
+        <w:rPr>
+          <w:rFonts w:ascii="Times New Roman" w:hAnsi="Times New Roman"/>
+        </w:rPr>
+      </w:pPr>
+    </w:p>
+    <w:p>
+      <w:pPr>
+        <w:pStyle w:val="Ttulo1"/>
+        <w:numPr>
+          <w:ilvl w:val="0"/>
+          <w:numId w:val="3"/>
+        </w:numPr>
+        <w:spacing w:line="360" w:lineRule="auto"/>
+        <w:ind w:left="720" w:hanging="720"/>
+        <w:rPr>
+          <w:sz w:val="30"/>
+          <w:szCs w:val="30"/>
+        </w:rPr>
+      </w:pPr>
+      <w:proofErr w:type="spellStart"/>
+      <w:r>
+        <w:rPr>
+          <w:sz w:val="30"/>
+          <w:szCs w:val="30"/>
+        </w:rPr>
+        <w:t>Ver</w:t>
+      </w:r>
+      <w:proofErr w:type="spellEnd"/>
+      <w:r>
+        <w:rPr>
+          <w:sz w:val="30"/>
+          <w:szCs w:val="30"/>
+        </w:rPr>
+        <w:t xml:space="preserve"> </w:t>
+      </w:r>
+      <w:proofErr w:type="spellStart"/>
+      <w:r>
+        <w:rPr>
+          <w:sz w:val="30"/>
+          <w:szCs w:val="30"/>
+        </w:rPr>
+        <w:t>Médias</w:t>
+      </w:r>
+      <w:proofErr w:type="spellEnd"/>
+    </w:p>
+    <w:p>
+      <w:pPr>
+        <w:jc w:val="center"/>
+      </w:pPr>
+      <w:r>
+        <w:rPr>
+          <w:noProof/>
+          <w:lang w:val="pt-BR" w:eastAsia="pt-BR"/>
+        </w:rPr>
+        <w:drawing>
+          <wp:inline distT="0" distB="0" distL="0" distR="0" wp14:anchorId="1C689A71" wp14:editId="0301E502">
+            <wp:extent cx="2297927" cy="2048985"/>
+            <wp:effectExtent l="0" t="0" r="7620" b="8890"/>
+            <wp:docPr id="4" name="Imagem 4"/>
+            <wp:cNvGraphicFramePr>
+              <a:graphicFrameLocks xmlns:a="http://schemas.openxmlformats.org/drawingml/2006/main" noChangeAspect="1"/>
+            </wp:cNvGraphicFramePr>
+            <a:graphic xmlns:a="http://schemas.openxmlformats.org/drawingml/2006/main">
+              <a:graphicData uri="http://schemas.openxmlformats.org/drawingml/2006/picture">
+                <pic:pic xmlns:pic="http://schemas.openxmlformats.org/drawingml/2006/picture">
+                  <pic:nvPicPr>
+                    <pic:cNvPr id="0" name=""/>
+                    <pic:cNvPicPr/>
+                  </pic:nvPicPr>
+                  <pic:blipFill rotWithShape="1">
+                    <a:blip r:embed="rId11"/>
+                    <a:srcRect l="35494" t="31172" r="29160" b="12771"/>
+                    <a:stretch/>
+                  </pic:blipFill>
+                  <pic:spPr bwMode="auto">
+                    <a:xfrm>
+                      <a:off x="0" y="0"/>
+                      <a:ext cx="2298397" cy="2049404"/>
+                    </a:xfrm>
+                    <a:prstGeom prst="rect">
+                      <a:avLst/>
+                    </a:prstGeom>
+                    <a:ln>
+                      <a:noFill/>
+                    </a:ln>
+                    <a:extLst>
+                      <a:ext uri="{53640926-AAD7-44D8-BBD7-CCE9431645EC}">
+                        <a14:shadowObscured xmlns:a14="http://schemas.microsoft.com/office/drawing/2010/main"/>
+                      </a:ext>
+                    </a:extLst>
+                  </pic:spPr>
+                </pic:pic>
+              </a:graphicData>
+            </a:graphic>
+          </wp:inline>
+        </w:drawing>
+      </w:r>
+    </w:p>
+    <w:p>
+      <w:pPr>
+        <w:pStyle w:val="SemEspaamento"/>
+        <w:spacing w:line="360" w:lineRule="auto"/>
+        <w:rPr>
+          <w:rFonts w:ascii="Times New Roman" w:hAnsi="Times New Roman"/>
+        </w:rPr>
+      </w:pPr>
+      <w:r>
+        <w:rPr>
+          <w:rFonts w:ascii="Times New Roman" w:hAnsi="Times New Roman"/>
+          <w:b/>
+        </w:rPr>
+        <w:t>Escopo:</w:t>
+      </w:r>
+      <w:r>
+        <w:rPr>
+          <w:rFonts w:ascii="Times New Roman" w:hAnsi="Times New Roman"/>
+        </w:rPr>
+        <w:t xml:space="preserve"> Sistema </w:t>
+      </w:r>
+      <w:proofErr w:type="spellStart"/>
+      <w:proofErr w:type="gramStart"/>
+      <w:r>
+        <w:rPr>
+          <w:rFonts w:ascii="Times New Roman" w:hAnsi="Times New Roman"/>
+        </w:rPr>
+        <w:t>vAcadêmico</w:t>
+      </w:r>
+      <w:proofErr w:type="spellEnd"/>
+      <w:proofErr w:type="gramEnd"/>
+    </w:p>
+    <w:p>
+      <w:pPr>
+        <w:pStyle w:val="SemEspaamento"/>
+        <w:spacing w:line="360" w:lineRule="auto"/>
+        <w:rPr>
+          <w:rFonts w:ascii="Times New Roman" w:hAnsi="Times New Roman"/>
+        </w:rPr>
+      </w:pPr>
+      <w:r>
+        <w:rPr>
+          <w:rFonts w:ascii="Times New Roman" w:hAnsi="Times New Roman"/>
+          <w:b/>
+        </w:rPr>
+        <w:t>Nível:</w:t>
+      </w:r>
+      <w:r>
+        <w:rPr>
+          <w:rFonts w:ascii="Times New Roman" w:hAnsi="Times New Roman"/>
+        </w:rPr>
+        <w:t xml:space="preserve"> Objetivo do usuário</w:t>
+      </w:r>
+    </w:p>
+    <w:p>
+      <w:pPr>
+        <w:pStyle w:val="SemEspaamento"/>
+        <w:spacing w:line="360" w:lineRule="auto"/>
+        <w:rPr>
+          <w:rFonts w:ascii="Times New Roman" w:hAnsi="Times New Roman"/>
+        </w:rPr>
+      </w:pPr>
+      <w:r>
+        <w:rPr>
+          <w:rFonts w:ascii="Times New Roman" w:hAnsi="Times New Roman"/>
+          <w:b/>
+        </w:rPr>
+        <w:t>Ator principal:</w:t>
+      </w:r>
+      <w:r>
+        <w:rPr>
+          <w:rFonts w:ascii="Times New Roman" w:hAnsi="Times New Roman"/>
+        </w:rPr>
+        <w:t xml:space="preserve"> </w:t>
+      </w:r>
+      <w:r>
+        <w:rPr>
+          <w:rFonts w:ascii="Times New Roman" w:hAnsi="Times New Roman"/>
+        </w:rPr>
+        <w:t>Professor</w:t>
+      </w:r>
+    </w:p>
+    <w:p>
+      <w:pPr>
+        <w:pStyle w:val="SemEspaamento"/>
+        <w:spacing w:line="360" w:lineRule="auto"/>
+        <w:rPr>
+          <w:rFonts w:ascii="Times New Roman" w:hAnsi="Times New Roman"/>
+          <w:b/>
+        </w:rPr>
+      </w:pPr>
+      <w:r>
+        <w:rPr>
+          <w:rFonts w:ascii="Times New Roman" w:hAnsi="Times New Roman"/>
+          <w:b/>
+        </w:rPr>
+        <w:t>Interessados</w:t>
+      </w:r>
+      <w:r>
+        <w:rPr>
+          <w:rFonts w:ascii="Times New Roman" w:hAnsi="Times New Roman"/>
+          <w:b/>
+        </w:rPr>
+        <w:t xml:space="preserve"> e Interesses:</w:t>
+      </w:r>
+    </w:p>
+    <w:p>
+      <w:pPr>
+        <w:pStyle w:val="SemEspaamento"/>
+        <w:spacing w:line="360" w:lineRule="auto"/>
+        <w:ind w:firstLine="426"/>
+        <w:jc w:val="both"/>
+        <w:rPr>
+          <w:rFonts w:ascii="Times New Roman" w:hAnsi="Times New Roman"/>
+        </w:rPr>
+      </w:pPr>
+      <w:r>
+        <w:rPr>
+          <w:rFonts w:ascii="Times New Roman" w:hAnsi="Times New Roman"/>
+        </w:rPr>
+        <w:t xml:space="preserve">- </w:t>
+      </w:r>
+      <w:r>
+        <w:rPr>
+          <w:rFonts w:ascii="Times New Roman" w:hAnsi="Times New Roman"/>
+        </w:rPr>
+        <w:t>Professor</w:t>
+      </w:r>
+      <w:r>
+        <w:rPr>
+          <w:rFonts w:ascii="Times New Roman" w:hAnsi="Times New Roman"/>
+        </w:rPr>
+        <w:t xml:space="preserve">: </w:t>
+      </w:r>
+      <w:r>
+        <w:rPr>
+          <w:rFonts w:ascii="Times New Roman" w:hAnsi="Times New Roman"/>
+        </w:rPr>
+        <w:t>quer visualizar as médias geradas com base nas notas dos Alunos informadas,</w:t>
+      </w:r>
+      <w:proofErr w:type="gramStart"/>
+      <w:r>
+        <w:rPr>
+          <w:rFonts w:ascii="Times New Roman" w:hAnsi="Times New Roman"/>
+        </w:rPr>
+        <w:t xml:space="preserve"> </w:t>
+      </w:r>
+      <w:r>
+        <w:rPr>
+          <w:rFonts w:ascii="Times New Roman" w:hAnsi="Times New Roman"/>
+        </w:rPr>
+        <w:t xml:space="preserve"> </w:t>
+      </w:r>
+      <w:proofErr w:type="gramEnd"/>
+      <w:r>
+        <w:rPr>
+          <w:rFonts w:ascii="Times New Roman" w:hAnsi="Times New Roman"/>
+        </w:rPr>
+        <w:t xml:space="preserve">sem correr risco </w:t>
+      </w:r>
+      <w:r>
+        <w:rPr>
+          <w:rFonts w:ascii="Times New Roman" w:hAnsi="Times New Roman"/>
+        </w:rPr>
+        <w:t>de terem sido geradas informações equivocadas</w:t>
+      </w:r>
+      <w:r>
+        <w:rPr>
+          <w:rFonts w:ascii="Times New Roman" w:hAnsi="Times New Roman"/>
+        </w:rPr>
+        <w:t>.</w:t>
+      </w:r>
+    </w:p>
+    <w:p>
+      <w:pPr>
+        <w:pStyle w:val="SemEspaamento"/>
+        <w:spacing w:line="360" w:lineRule="auto"/>
+        <w:rPr>
+          <w:rFonts w:ascii="Times New Roman" w:hAnsi="Times New Roman"/>
+        </w:rPr>
+      </w:pPr>
+      <w:r>
+        <w:rPr>
+          <w:rFonts w:ascii="Times New Roman" w:hAnsi="Times New Roman"/>
+          <w:b/>
+        </w:rPr>
+        <w:t>Pré-condições:</w:t>
+      </w:r>
+      <w:r>
+        <w:rPr>
+          <w:rFonts w:ascii="Times New Roman" w:hAnsi="Times New Roman"/>
+        </w:rPr>
+        <w:t xml:space="preserve"> O Professor </w:t>
+      </w:r>
+      <w:r>
+        <w:rPr>
+          <w:rFonts w:ascii="Times New Roman" w:hAnsi="Times New Roman"/>
+        </w:rPr>
+        <w:t>é identificado e autenticado.</w:t>
+      </w:r>
+    </w:p>
+    <w:p>
+      <w:pPr>
+        <w:pStyle w:val="SemEspaamento"/>
+        <w:spacing w:line="360" w:lineRule="auto"/>
+        <w:rPr>
+          <w:rFonts w:ascii="Times New Roman" w:hAnsi="Times New Roman"/>
+        </w:rPr>
+      </w:pPr>
+      <w:r>
+        <w:rPr>
+          <w:rFonts w:ascii="Times New Roman" w:hAnsi="Times New Roman"/>
+          <w:b/>
+        </w:rPr>
+        <w:t>Garantias de sucesso</w:t>
+      </w:r>
+      <w:r>
+        <w:rPr>
+          <w:rFonts w:ascii="Times New Roman" w:hAnsi="Times New Roman"/>
+          <w:b/>
+        </w:rPr>
+        <w:t>:</w:t>
+      </w:r>
+      <w:r>
+        <w:rPr>
+          <w:rFonts w:ascii="Times New Roman" w:hAnsi="Times New Roman"/>
+        </w:rPr>
+        <w:t xml:space="preserve"> As médias estão corretas e</w:t>
+      </w:r>
+      <w:r>
+        <w:rPr>
+          <w:rFonts w:ascii="Times New Roman" w:hAnsi="Times New Roman"/>
+        </w:rPr>
+        <w:t xml:space="preserve"> </w:t>
+      </w:r>
+      <w:r>
+        <w:rPr>
+          <w:rFonts w:ascii="Times New Roman" w:hAnsi="Times New Roman"/>
+        </w:rPr>
+        <w:t>atualizadas</w:t>
+      </w:r>
+      <w:r>
+        <w:rPr>
+          <w:rFonts w:ascii="Times New Roman" w:hAnsi="Times New Roman"/>
+        </w:rPr>
+        <w:t>.</w:t>
+      </w:r>
+    </w:p>
+    <w:p>
+      <w:pPr>
+        <w:pStyle w:val="SemEspaamento"/>
+        <w:spacing w:line="360" w:lineRule="auto"/>
+        <w:rPr>
+          <w:rFonts w:ascii="Times New Roman" w:hAnsi="Times New Roman"/>
+          <w:b/>
+        </w:rPr>
+      </w:pPr>
+    </w:p>
+    <w:p>
+      <w:pPr>
+        <w:pStyle w:val="SemEspaamento"/>
+        <w:spacing w:line="360" w:lineRule="auto"/>
+        <w:rPr>
+          <w:rFonts w:ascii="Times New Roman" w:hAnsi="Times New Roman"/>
+          <w:b/>
+        </w:rPr>
+      </w:pPr>
+      <w:r>
+        <w:rPr>
+          <w:rFonts w:ascii="Times New Roman" w:hAnsi="Times New Roman"/>
+          <w:b/>
+        </w:rPr>
+        <w:t>Cenário de sucesso principal:</w:t>
+      </w:r>
+    </w:p>
+    <w:tbl>
+      <w:tblPr>
+        <w:tblStyle w:val="Tabelacomgrade"/>
+        <w:tblW w:w="0" w:type="auto"/>
+        <w:tblLook w:val="04A0" w:firstRow="1" w:lastRow="0" w:firstColumn="1" w:lastColumn="0" w:noHBand="0" w:noVBand="1"/>
+      </w:tblPr>
+      <w:tblGrid>
+        <w:gridCol w:w="4322"/>
+        <w:gridCol w:w="4322"/>
+      </w:tblGrid>
+      <w:tr>
+        <w:tc>
+          <w:tcPr>
+            <w:tcW w:w="4322" w:type="dxa"/>
+            <w:shd w:val="clear" w:color="auto" w:fill="D9D9D9" w:themeFill="background1" w:themeFillShade="D9"/>
+          </w:tcPr>
+          <w:p>
+            <w:pPr>
+              <w:pStyle w:val="SemEspaamento"/>
+              <w:spacing w:line="276" w:lineRule="auto"/>
+              <w:jc w:val="center"/>
+              <w:rPr>
+                <w:rFonts w:ascii="Times New Roman" w:hAnsi="Times New Roman"/>
+              </w:rPr>
+            </w:pPr>
+            <w:r>
+              <w:rPr>
+                <w:rFonts w:ascii="Times New Roman" w:hAnsi="Times New Roman"/>
+              </w:rPr>
+              <w:t>Ação do Ator</w:t>
+            </w:r>
+          </w:p>
+        </w:tc>
+        <w:tc>
+          <w:tcPr>
+            <w:tcW w:w="4322" w:type="dxa"/>
+            <w:shd w:val="clear" w:color="auto" w:fill="D9D9D9" w:themeFill="background1" w:themeFillShade="D9"/>
+          </w:tcPr>
+          <w:p>
+            <w:pPr>
+              <w:pStyle w:val="SemEspaamento"/>
+              <w:spacing w:line="276" w:lineRule="auto"/>
+              <w:jc w:val="center"/>
+              <w:rPr>
+                <w:rFonts w:ascii="Times New Roman" w:hAnsi="Times New Roman"/>
+              </w:rPr>
+            </w:pPr>
+            <w:r>
+              <w:rPr>
+                <w:rFonts w:ascii="Times New Roman" w:hAnsi="Times New Roman"/>
+              </w:rPr>
+              <w:t>Responsabilidade do Sistema</w:t>
+            </w:r>
+          </w:p>
+        </w:tc>
+      </w:tr>
+      <w:tr>
+        <w:tc>
+          <w:tcPr>
+            <w:tcW w:w="4322" w:type="dxa"/>
+          </w:tcPr>
+          <w:p>
+            <w:pPr>
+              <w:pStyle w:val="SemEspaamento"/>
+              <w:spacing w:line="276" w:lineRule="auto"/>
+              <w:rPr>
+                <w:rFonts w:ascii="Times New Roman" w:hAnsi="Times New Roman"/>
+              </w:rPr>
+            </w:pPr>
+            <w:r>
+              <w:rPr>
+                <w:rFonts w:ascii="Times New Roman" w:hAnsi="Times New Roman"/>
+              </w:rPr>
+              <w:t>1. Escolhe a Turma/Disciplina para a qual deseja visualizar as médias.</w:t>
+            </w:r>
+          </w:p>
+        </w:tc>
+        <w:tc>
+          <w:tcPr>
+            <w:tcW w:w="4322" w:type="dxa"/>
+          </w:tcPr>
+          <w:p>
+            <w:pPr>
+              <w:pStyle w:val="SemEspaamento"/>
+              <w:spacing w:line="276" w:lineRule="auto"/>
+              <w:rPr>
+                <w:rFonts w:ascii="Times New Roman" w:hAnsi="Times New Roman"/>
+              </w:rPr>
+            </w:pPr>
+          </w:p>
+        </w:tc>
+      </w:tr>
+      <w:tr>
+        <w:tc>
+          <w:tcPr>
+            <w:tcW w:w="4322" w:type="dxa"/>
+          </w:tcPr>
+          <w:p>
+            <w:pPr>
+              <w:pStyle w:val="SemEspaamento"/>
+              <w:spacing w:line="276" w:lineRule="auto"/>
+              <w:rPr>
+                <w:rFonts w:ascii="Times New Roman" w:hAnsi="Times New Roman"/>
+              </w:rPr>
+            </w:pPr>
+          </w:p>
+        </w:tc>
+        <w:tc>
+          <w:tcPr>
+            <w:tcW w:w="4322" w:type="dxa"/>
+          </w:tcPr>
+          <w:p>
+            <w:pPr>
+              <w:pStyle w:val="SemEspaamento"/>
+              <w:spacing w:line="276" w:lineRule="auto"/>
+              <w:rPr>
+                <w:rFonts w:ascii="Times New Roman" w:hAnsi="Times New Roman"/>
+              </w:rPr>
+            </w:pPr>
+            <w:r>
+              <w:rPr>
+                <w:rFonts w:ascii="Times New Roman" w:hAnsi="Times New Roman"/>
+              </w:rPr>
+              <w:t>2. Exibe o calendário com todas as aulas daquela turma.</w:t>
+            </w:r>
+          </w:p>
+        </w:tc>
+      </w:tr>
+      <w:tr>
+        <w:tc>
+          <w:tcPr>
+            <w:tcW w:w="4322" w:type="dxa"/>
+          </w:tcPr>
+          <w:p>
+            <w:pPr>
+              <w:pStyle w:val="SemEspaamento"/>
+              <w:spacing w:line="276" w:lineRule="auto"/>
+              <w:rPr>
+                <w:rFonts w:ascii="Times New Roman" w:hAnsi="Times New Roman"/>
+              </w:rPr>
+            </w:pPr>
+            <w:r>
+              <w:rPr>
+                <w:rFonts w:ascii="Times New Roman" w:hAnsi="Times New Roman"/>
+              </w:rPr>
+              <w:t xml:space="preserve"> 3. Seleciona, no </w:t>
+            </w:r>
+            <w:proofErr w:type="gramStart"/>
+            <w:r>
+              <w:rPr>
+                <w:rFonts w:ascii="Times New Roman" w:hAnsi="Times New Roman"/>
+              </w:rPr>
+              <w:t>menu</w:t>
+            </w:r>
+            <w:proofErr w:type="gramEnd"/>
+            <w:r>
+              <w:rPr>
+                <w:rFonts w:ascii="Times New Roman" w:hAnsi="Times New Roman"/>
+              </w:rPr>
+              <w:t>, a opção “Médias”.</w:t>
+            </w:r>
+          </w:p>
+        </w:tc>
+        <w:tc>
+          <w:tcPr>
+            <w:tcW w:w="4322" w:type="dxa"/>
+          </w:tcPr>
+          <w:p>
+            <w:pPr>
+              <w:pStyle w:val="SemEspaamento"/>
+              <w:spacing w:line="276" w:lineRule="auto"/>
+              <w:rPr>
+                <w:rFonts w:ascii="Times New Roman" w:hAnsi="Times New Roman"/>
+              </w:rPr>
+            </w:pPr>
+          </w:p>
+        </w:tc>
+      </w:tr>
+      <w:tr>
+        <w:tc>
+          <w:tcPr>
+            <w:tcW w:w="4322" w:type="dxa"/>
+          </w:tcPr>
+          <w:p>
+            <w:pPr>
+              <w:pStyle w:val="SemEspaamento"/>
+              <w:spacing w:line="276" w:lineRule="auto"/>
+              <w:rPr>
+                <w:rFonts w:ascii="Times New Roman" w:hAnsi="Times New Roman"/>
+              </w:rPr>
+            </w:pPr>
+          </w:p>
+        </w:tc>
+        <w:tc>
+          <w:tcPr>
+            <w:tcW w:w="4322" w:type="dxa"/>
+          </w:tcPr>
+          <w:p>
+            <w:pPr>
+              <w:pStyle w:val="SemEspaamento"/>
+              <w:spacing w:line="276" w:lineRule="auto"/>
+              <w:rPr>
+                <w:rFonts w:ascii="Times New Roman" w:hAnsi="Times New Roman"/>
+              </w:rPr>
+            </w:pPr>
+            <w:r>
+              <w:rPr>
+                <w:rFonts w:ascii="Times New Roman" w:hAnsi="Times New Roman"/>
+              </w:rPr>
+              <w:t xml:space="preserve">4. Exibe a lista com </w:t>
+            </w:r>
+            <w:r>
+              <w:rPr>
+                <w:rFonts w:ascii="Times New Roman" w:hAnsi="Times New Roman"/>
+              </w:rPr>
+              <w:t>todos os alunos daquela turma e suas respectivas médias.</w:t>
+            </w:r>
+          </w:p>
+        </w:tc>
+      </w:tr>
+    </w:tbl>
+    <w:p>
+      <w:pPr>
+        <w:pStyle w:val="SemEspaamento"/>
+        <w:spacing w:line="360" w:lineRule="auto"/>
+        <w:rPr>
+          <w:rFonts w:ascii="Times New Roman" w:hAnsi="Times New Roman"/>
+          <w:b/>
+        </w:rPr>
+      </w:pPr>
+    </w:p>
+    <w:p>
+      <w:pPr>
+        <w:pStyle w:val="SemEspaamento"/>
+        <w:spacing w:line="360" w:lineRule="auto"/>
+        <w:rPr>
+          <w:rFonts w:ascii="Times New Roman" w:hAnsi="Times New Roman"/>
+        </w:rPr>
+      </w:pPr>
+      <w:r>
+        <w:rPr>
+          <w:rFonts w:ascii="Times New Roman" w:hAnsi="Times New Roman"/>
+          <w:b/>
+        </w:rPr>
+        <w:lastRenderedPageBreak/>
+        <w:t>Extensões (ou fluxos alternativos):</w:t>
+      </w:r>
+      <w:r>
+        <w:rPr>
+          <w:rFonts w:ascii="Times New Roman" w:hAnsi="Times New Roman"/>
+        </w:rPr>
+        <w:t xml:space="preserve"> </w:t>
+      </w:r>
+    </w:p>
+    <w:p>
+      <w:pPr>
+        <w:pStyle w:val="SemEspaamento"/>
+        <w:spacing w:line="360" w:lineRule="auto"/>
+        <w:rPr>
+          <w:rFonts w:ascii="Times New Roman" w:hAnsi="Times New Roman"/>
+        </w:rPr>
+      </w:pPr>
+      <w:r>
+        <w:rPr>
+          <w:rFonts w:ascii="Times New Roman" w:hAnsi="Times New Roman"/>
+        </w:rPr>
+        <w:t>–</w:t>
+      </w:r>
+    </w:p>
+    <w:p>
+      <w:pPr>
+        <w:pStyle w:val="SemEspaamento"/>
+        <w:spacing w:line="360" w:lineRule="auto"/>
+        <w:rPr>
+          <w:rFonts w:ascii="Times New Roman" w:hAnsi="Times New Roman"/>
+        </w:rPr>
+      </w:pPr>
+    </w:p>
+    <w:p>
+      <w:pPr>
+        <w:pStyle w:val="SemEspaamento"/>
+        <w:spacing w:line="360" w:lineRule="auto"/>
+        <w:rPr>
+          <w:rFonts w:ascii="Times New Roman" w:hAnsi="Times New Roman"/>
+        </w:rPr>
+      </w:pPr>
+      <w:r>
+        <w:rPr>
+          <w:rFonts w:ascii="Times New Roman" w:hAnsi="Times New Roman"/>
+          <w:b/>
+        </w:rPr>
+        <w:t>Requisitos especiais:</w:t>
+      </w:r>
+      <w:r>
+        <w:rPr>
+          <w:rFonts w:ascii="Times New Roman" w:hAnsi="Times New Roman"/>
+          <w:b/>
+        </w:rPr>
+        <w:t xml:space="preserve"> </w:t>
+      </w:r>
+      <w:r>
+        <w:rPr>
+          <w:rFonts w:ascii="Times New Roman" w:hAnsi="Times New Roman"/>
+        </w:rPr>
+        <w:t xml:space="preserve">recuperação, tratamento de falhas, </w:t>
+      </w:r>
+      <w:proofErr w:type="gramStart"/>
+      <w:r>
+        <w:rPr>
+          <w:rFonts w:ascii="Times New Roman" w:hAnsi="Times New Roman"/>
+          <w:i/>
+        </w:rPr>
+        <w:t>feedback</w:t>
+      </w:r>
+      <w:proofErr w:type="gramEnd"/>
+      <w:r>
+        <w:rPr>
+          <w:rFonts w:ascii="Times New Roman" w:hAnsi="Times New Roman"/>
+        </w:rPr>
+        <w:t>.</w:t>
+      </w:r>
+    </w:p>
+    <w:p>
+      <w:pPr>
+        <w:pStyle w:val="SemEspaamento"/>
+        <w:spacing w:line="360" w:lineRule="auto"/>
+      </w:pPr>
+      <w:r>
+        <w:rPr>
+          <w:rFonts w:ascii="Times New Roman" w:hAnsi="Times New Roman"/>
+          <w:b/>
+        </w:rPr>
+        <w:t>Lista de Variantes de Tecnologias e de dados:</w:t>
+      </w:r>
+      <w:r>
+        <w:rPr>
+          <w:rFonts w:ascii="Times New Roman" w:hAnsi="Times New Roman"/>
+          <w:b/>
+        </w:rPr>
+        <w:t xml:space="preserve"> </w:t>
+      </w:r>
+      <w:r>
+        <w:rPr>
+          <w:rFonts w:ascii="Times New Roman" w:hAnsi="Times New Roman"/>
+        </w:rPr>
+        <w:t xml:space="preserve">O Ator Principal realiza ações com o uso do mouse, do teclado ou do </w:t>
+      </w:r>
+      <w:proofErr w:type="spellStart"/>
+      <w:r>
+        <w:rPr>
+          <w:rFonts w:ascii="Times New Roman" w:hAnsi="Times New Roman"/>
+          <w:i/>
+        </w:rPr>
+        <w:t>touch</w:t>
+      </w:r>
+      <w:proofErr w:type="spellEnd"/>
+      <w:r>
+        <w:rPr>
+          <w:rFonts w:ascii="Times New Roman" w:hAnsi="Times New Roman"/>
+          <w:i/>
+        </w:rPr>
+        <w:t xml:space="preserve"> </w:t>
+      </w:r>
+      <w:proofErr w:type="spellStart"/>
+      <w:r>
+        <w:rPr>
+          <w:rFonts w:ascii="Times New Roman" w:hAnsi="Times New Roman"/>
+          <w:i/>
+        </w:rPr>
+        <w:t>screen</w:t>
+      </w:r>
+      <w:proofErr w:type="spellEnd"/>
+      <w:r>
+        <w:rPr>
+          <w:rFonts w:ascii="Times New Roman" w:hAnsi="Times New Roman"/>
+        </w:rPr>
+        <w:t>.</w:t>
+      </w:r>
+    </w:p>
+    <w:p>
+      <w:pPr>
+        <w:pStyle w:val="SemEspaamento"/>
+        <w:spacing w:line="360" w:lineRule="auto"/>
+      </w:pPr>
+    </w:p>
+    <w:p>
+      <w:pPr>
+        <w:pStyle w:val="SemEspaamento"/>
+        <w:spacing w:line="360" w:lineRule="auto"/>
+      </w:pPr>
+    </w:p>
+    <w:p>
+      <w:pPr>
+        <w:pStyle w:val="Ttulo1"/>
+        <w:numPr>
+          <w:ilvl w:val="0"/>
+          <w:numId w:val="3"/>
+        </w:numPr>
+        <w:spacing w:line="360" w:lineRule="auto"/>
+        <w:ind w:left="720" w:hanging="720"/>
+        <w:rPr>
+          <w:sz w:val="30"/>
+          <w:szCs w:val="30"/>
+        </w:rPr>
+      </w:pPr>
+      <w:proofErr w:type="spellStart"/>
+      <w:r>
+        <w:rPr>
+          <w:sz w:val="30"/>
+          <w:szCs w:val="30"/>
+        </w:rPr>
+        <w:t>Gerenciar</w:t>
+      </w:r>
+      <w:proofErr w:type="spellEnd"/>
+      <w:r>
+        <w:rPr>
+          <w:sz w:val="30"/>
+          <w:szCs w:val="30"/>
+        </w:rPr>
+        <w:t xml:space="preserve"> </w:t>
+      </w:r>
+      <w:proofErr w:type="spellStart"/>
+      <w:r>
+        <w:rPr>
+          <w:sz w:val="30"/>
+          <w:szCs w:val="30"/>
+        </w:rPr>
+        <w:t>Frequência</w:t>
+      </w:r>
+      <w:proofErr w:type="spellEnd"/>
+    </w:p>
+    <w:p>
+      <w:pPr>
+        <w:jc w:val="center"/>
+      </w:pPr>
+      <w:r>
+        <w:rPr>
+          <w:noProof/>
+          <w:lang w:val="pt-BR" w:eastAsia="pt-BR"/>
+        </w:rPr>
+        <w:drawing>
+          <wp:inline distT="0" distB="0" distL="0" distR="0" wp14:anchorId="436FDAEA" wp14:editId="0A392138">
+            <wp:extent cx="2274073" cy="1989814"/>
+            <wp:effectExtent l="0" t="0" r="0" b="0"/>
+            <wp:docPr id="6" name="Imagem 6"/>
+            <wp:cNvGraphicFramePr>
+              <a:graphicFrameLocks xmlns:a="http://schemas.openxmlformats.org/drawingml/2006/main" noChangeAspect="1"/>
+            </wp:cNvGraphicFramePr>
+            <a:graphic xmlns:a="http://schemas.openxmlformats.org/drawingml/2006/main">
+              <a:graphicData uri="http://schemas.openxmlformats.org/drawingml/2006/picture">
+                <pic:pic xmlns:pic="http://schemas.openxmlformats.org/drawingml/2006/picture">
+                  <pic:nvPicPr>
+                    <pic:cNvPr id="0" name=""/>
+                    <pic:cNvPicPr/>
+                  </pic:nvPicPr>
+                  <pic:blipFill rotWithShape="1">
+                    <a:blip r:embed="rId12"/>
+                    <a:srcRect l="35494" t="31434" r="29160" b="13557"/>
+                    <a:stretch/>
+                  </pic:blipFill>
+                  <pic:spPr bwMode="auto">
+                    <a:xfrm>
+                      <a:off x="0" y="0"/>
+                      <a:ext cx="2274538" cy="1990221"/>
+                    </a:xfrm>
+                    <a:prstGeom prst="rect">
+                      <a:avLst/>
+                    </a:prstGeom>
+                    <a:ln>
+                      <a:noFill/>
+                    </a:ln>
+                    <a:extLst>
+                      <a:ext uri="{53640926-AAD7-44D8-BBD7-CCE9431645EC}">
+                        <a14:shadowObscured xmlns:a14="http://schemas.microsoft.com/office/drawing/2010/main"/>
+                      </a:ext>
+                    </a:extLst>
+                  </pic:spPr>
+                </pic:pic>
+              </a:graphicData>
+            </a:graphic>
+          </wp:inline>
+        </w:drawing>
+      </w:r>
+    </w:p>
+    <w:p>
+      <w:pPr>
+        <w:jc w:val="center"/>
+      </w:pPr>
+    </w:p>
+    <w:p>
+      <w:pPr>
+        <w:pStyle w:val="SemEspaamento"/>
+        <w:spacing w:line="360" w:lineRule="auto"/>
+        <w:rPr>
+          <w:rFonts w:ascii="Times New Roman" w:hAnsi="Times New Roman"/>
+        </w:rPr>
+      </w:pPr>
+      <w:r>
+        <w:rPr>
+          <w:rFonts w:ascii="Times New Roman" w:hAnsi="Times New Roman"/>
+          <w:b/>
+        </w:rPr>
+        <w:t>Escopo:</w:t>
+      </w:r>
+      <w:r>
+        <w:rPr>
+          <w:rFonts w:ascii="Times New Roman" w:hAnsi="Times New Roman"/>
+        </w:rPr>
+        <w:t xml:space="preserve"> Sistema </w:t>
+      </w:r>
+      <w:proofErr w:type="spellStart"/>
+      <w:proofErr w:type="gramStart"/>
+      <w:r>
+        <w:rPr>
+          <w:rFonts w:ascii="Times New Roman" w:hAnsi="Times New Roman"/>
+        </w:rPr>
+        <w:t>vAcadêmico</w:t>
+      </w:r>
+      <w:proofErr w:type="spellEnd"/>
+      <w:proofErr w:type="gramEnd"/>
+    </w:p>
+    <w:p>
+      <w:pPr>
+        <w:pStyle w:val="SemEspaamento"/>
+        <w:spacing w:line="360" w:lineRule="auto"/>
+        <w:rPr>
+          <w:rFonts w:ascii="Times New Roman" w:hAnsi="Times New Roman"/>
+        </w:rPr>
+      </w:pPr>
+      <w:r>
+        <w:rPr>
+          <w:rFonts w:ascii="Times New Roman" w:hAnsi="Times New Roman"/>
+          <w:b/>
+        </w:rPr>
+        <w:t>Nível:</w:t>
+      </w:r>
+      <w:r>
+        <w:rPr>
+          <w:rFonts w:ascii="Times New Roman" w:hAnsi="Times New Roman"/>
+        </w:rPr>
+        <w:t xml:space="preserve"> Objetivo do usuário</w:t>
+      </w:r>
+    </w:p>
+    <w:p>
+      <w:pPr>
+        <w:pStyle w:val="SemEspaamento"/>
+        <w:spacing w:line="360" w:lineRule="auto"/>
+        <w:rPr>
+          <w:rFonts w:ascii="Times New Roman" w:hAnsi="Times New Roman"/>
+        </w:rPr>
+      </w:pPr>
+      <w:r>
+        <w:rPr>
+          <w:rFonts w:ascii="Times New Roman" w:hAnsi="Times New Roman"/>
+          <w:b/>
+        </w:rPr>
+        <w:t>Ator principal:</w:t>
+      </w:r>
+      <w:r>
+        <w:rPr>
+          <w:rFonts w:ascii="Times New Roman" w:hAnsi="Times New Roman"/>
+        </w:rPr>
+        <w:t xml:space="preserve"> </w:t>
+      </w:r>
+      <w:r>
+        <w:rPr>
+          <w:rFonts w:ascii="Times New Roman" w:hAnsi="Times New Roman"/>
+        </w:rPr>
+        <w:t>Professor</w:t>
+      </w:r>
+    </w:p>
+    <w:p>
+      <w:pPr>
+        <w:pStyle w:val="SemEspaamento"/>
+        <w:spacing w:line="360" w:lineRule="auto"/>
+        <w:rPr>
+          <w:rFonts w:ascii="Times New Roman" w:hAnsi="Times New Roman"/>
+          <w:b/>
+        </w:rPr>
+      </w:pPr>
+      <w:r>
+        <w:rPr>
+          <w:rFonts w:ascii="Times New Roman" w:hAnsi="Times New Roman"/>
+          <w:b/>
+        </w:rPr>
+        <w:t>Interessados</w:t>
+      </w:r>
+      <w:r>
+        <w:rPr>
+          <w:rFonts w:ascii="Times New Roman" w:hAnsi="Times New Roman"/>
+          <w:b/>
+        </w:rPr>
+        <w:t xml:space="preserve"> e Interesses:</w:t>
+      </w:r>
+    </w:p>
+    <w:p>
+      <w:pPr>
+        <w:pStyle w:val="SemEspaamento"/>
+        <w:spacing w:line="360" w:lineRule="auto"/>
+        <w:ind w:firstLine="426"/>
+        <w:jc w:val="both"/>
+        <w:rPr>
+          <w:rFonts w:ascii="Times New Roman" w:hAnsi="Times New Roman"/>
+        </w:rPr>
+      </w:pPr>
+      <w:r>
+        <w:rPr>
+          <w:rFonts w:ascii="Times New Roman" w:hAnsi="Times New Roman"/>
+        </w:rPr>
+        <w:t xml:space="preserve">- </w:t>
+      </w:r>
+      <w:r>
+        <w:rPr>
+          <w:rFonts w:ascii="Times New Roman" w:hAnsi="Times New Roman"/>
+        </w:rPr>
+        <w:t>Professor</w:t>
+      </w:r>
+      <w:r>
+        <w:rPr>
+          <w:rFonts w:ascii="Times New Roman" w:hAnsi="Times New Roman"/>
+        </w:rPr>
+        <w:t xml:space="preserve">: </w:t>
+      </w:r>
+      <w:r>
+        <w:rPr>
+          <w:rFonts w:ascii="Times New Roman" w:hAnsi="Times New Roman"/>
+        </w:rPr>
+        <w:t>quer acessar ou atualizar a tabela de frequência (chamada) de cada Aula, sem correr risco de perder alterações.</w:t>
+      </w:r>
+    </w:p>
+    <w:p>
+      <w:pPr>
+        <w:pStyle w:val="SemEspaamento"/>
+        <w:spacing w:line="360" w:lineRule="auto"/>
+        <w:rPr>
+          <w:rFonts w:ascii="Times New Roman" w:hAnsi="Times New Roman"/>
+        </w:rPr>
+      </w:pPr>
+      <w:r>
+        <w:rPr>
+          <w:rFonts w:ascii="Times New Roman" w:hAnsi="Times New Roman"/>
+          <w:b/>
+        </w:rPr>
+        <w:t>Pré-condições:</w:t>
+      </w:r>
+      <w:r>
+        <w:rPr>
+          <w:rFonts w:ascii="Times New Roman" w:hAnsi="Times New Roman"/>
+        </w:rPr>
+        <w:t xml:space="preserve"> O Professor </w:t>
+      </w:r>
+      <w:r>
+        <w:rPr>
+          <w:rFonts w:ascii="Times New Roman" w:hAnsi="Times New Roman"/>
+        </w:rPr>
+        <w:t>é identificado e autenticado.</w:t>
+      </w:r>
+    </w:p>
+    <w:p>
+      <w:pPr>
+        <w:pStyle w:val="SemEspaamento"/>
+        <w:spacing w:line="360" w:lineRule="auto"/>
+        <w:rPr>
+          <w:rFonts w:ascii="Times New Roman" w:hAnsi="Times New Roman"/>
+        </w:rPr>
+      </w:pPr>
+      <w:r>
+        <w:rPr>
+          <w:rFonts w:ascii="Times New Roman" w:hAnsi="Times New Roman"/>
+          <w:b/>
+        </w:rPr>
+        <w:t>Garantias de sucesso</w:t>
+      </w:r>
+      <w:r>
+        <w:rPr>
+          <w:rFonts w:ascii="Times New Roman" w:hAnsi="Times New Roman"/>
+          <w:b/>
+        </w:rPr>
+        <w:t>:</w:t>
+      </w:r>
+      <w:r>
+        <w:rPr>
+          <w:rFonts w:ascii="Times New Roman" w:hAnsi="Times New Roman"/>
+        </w:rPr>
+        <w:t xml:space="preserve"> A chamada é</w:t>
+      </w:r>
+      <w:r>
+        <w:rPr>
+          <w:rFonts w:ascii="Times New Roman" w:hAnsi="Times New Roman"/>
+        </w:rPr>
+        <w:t xml:space="preserve"> </w:t>
+      </w:r>
+      <w:r>
+        <w:rPr>
+          <w:rFonts w:ascii="Times New Roman" w:hAnsi="Times New Roman"/>
+        </w:rPr>
+        <w:t>atualizada</w:t>
+      </w:r>
+      <w:r>
+        <w:rPr>
+          <w:rFonts w:ascii="Times New Roman" w:hAnsi="Times New Roman"/>
+        </w:rPr>
+        <w:t>.</w:t>
+      </w:r>
+    </w:p>
+    <w:p>
+      <w:pPr>
+        <w:pStyle w:val="SemEspaamento"/>
+        <w:spacing w:line="360" w:lineRule="auto"/>
+        <w:rPr>
+          <w:rFonts w:ascii="Times New Roman" w:hAnsi="Times New Roman"/>
+          <w:b/>
+        </w:rPr>
+      </w:pPr>
+    </w:p>
+    <w:p>
+      <w:pPr>
+        <w:pStyle w:val="SemEspaamento"/>
+        <w:spacing w:line="360" w:lineRule="auto"/>
+        <w:rPr>
+          <w:rFonts w:ascii="Times New Roman" w:hAnsi="Times New Roman"/>
+          <w:b/>
+        </w:rPr>
+      </w:pPr>
+      <w:r>
+        <w:rPr>
+          <w:rFonts w:ascii="Times New Roman" w:hAnsi="Times New Roman"/>
+          <w:b/>
+        </w:rPr>
+        <w:t>Cenário de sucesso principal:</w:t>
+      </w:r>
+    </w:p>
+    <w:tbl>
+      <w:tblPr>
+        <w:tblStyle w:val="Tabelacomgrade"/>
+        <w:tblW w:w="0" w:type="auto"/>
+        <w:tblLook w:val="04A0" w:firstRow="1" w:lastRow="0" w:firstColumn="1" w:lastColumn="0" w:noHBand="0" w:noVBand="1"/>
+      </w:tblPr>
+      <w:tblGrid>
+        <w:gridCol w:w="4322"/>
+        <w:gridCol w:w="4322"/>
+      </w:tblGrid>
+      <w:tr>
+        <w:tc>
+          <w:tcPr>
+            <w:tcW w:w="4322" w:type="dxa"/>
+            <w:shd w:val="clear" w:color="auto" w:fill="D9D9D9" w:themeFill="background1" w:themeFillShade="D9"/>
+          </w:tcPr>
+          <w:p>
+            <w:pPr>
+              <w:pStyle w:val="SemEspaamento"/>
+              <w:spacing w:line="276" w:lineRule="auto"/>
+              <w:jc w:val="center"/>
+              <w:rPr>
+                <w:rFonts w:ascii="Times New Roman" w:hAnsi="Times New Roman"/>
+              </w:rPr>
+            </w:pPr>
+            <w:r>
+              <w:rPr>
+                <w:rFonts w:ascii="Times New Roman" w:hAnsi="Times New Roman"/>
+              </w:rPr>
+              <w:t>Ação do Ator</w:t>
+            </w:r>
+          </w:p>
+        </w:tc>
+        <w:tc>
+          <w:tcPr>
+            <w:tcW w:w="4322" w:type="dxa"/>
+            <w:shd w:val="clear" w:color="auto" w:fill="D9D9D9" w:themeFill="background1" w:themeFillShade="D9"/>
+          </w:tcPr>
+          <w:p>
+            <w:pPr>
+              <w:pStyle w:val="SemEspaamento"/>
+              <w:spacing w:line="276" w:lineRule="auto"/>
+              <w:jc w:val="center"/>
+              <w:rPr>
+                <w:rFonts w:ascii="Times New Roman" w:hAnsi="Times New Roman"/>
+              </w:rPr>
+            </w:pPr>
+            <w:r>
+              <w:rPr>
+                <w:rFonts w:ascii="Times New Roman" w:hAnsi="Times New Roman"/>
+              </w:rPr>
+              <w:t>Responsabilidade do Sistema</w:t>
+            </w:r>
+          </w:p>
+        </w:tc>
+      </w:tr>
+      <w:tr>
+        <w:tc>
+          <w:tcPr>
+            <w:tcW w:w="4322" w:type="dxa"/>
+          </w:tcPr>
+          <w:p>
+            <w:pPr>
+              <w:pStyle w:val="SemEspaamento"/>
+              <w:spacing w:line="276" w:lineRule="auto"/>
+              <w:rPr>
+                <w:rFonts w:ascii="Times New Roman" w:hAnsi="Times New Roman"/>
+              </w:rPr>
+            </w:pPr>
+            <w:r>
+              <w:rPr>
+                <w:rFonts w:ascii="Times New Roman" w:hAnsi="Times New Roman"/>
+              </w:rPr>
+              <w:t>1. Escolhe a Turma/Disciplina para a qual deseja gerenciar frequência.</w:t>
+            </w:r>
+          </w:p>
+        </w:tc>
+        <w:tc>
+          <w:tcPr>
+            <w:tcW w:w="4322" w:type="dxa"/>
+          </w:tcPr>
+          <w:p>
+            <w:pPr>
+              <w:pStyle w:val="SemEspaamento"/>
+              <w:spacing w:line="276" w:lineRule="auto"/>
+              <w:rPr>
+                <w:rFonts w:ascii="Times New Roman" w:hAnsi="Times New Roman"/>
+              </w:rPr>
+            </w:pPr>
+          </w:p>
+        </w:tc>
+      </w:tr>
+      <w:tr>
+        <w:tc>
+          <w:tcPr>
+            <w:tcW w:w="4322" w:type="dxa"/>
+          </w:tcPr>
+          <w:p>
+            <w:pPr>
+              <w:pStyle w:val="SemEspaamento"/>
+              <w:spacing w:line="276" w:lineRule="auto"/>
+              <w:rPr>
+                <w:rFonts w:ascii="Times New Roman" w:hAnsi="Times New Roman"/>
+              </w:rPr>
+            </w:pPr>
+          </w:p>
+        </w:tc>
+        <w:tc>
+          <w:tcPr>
+            <w:tcW w:w="4322" w:type="dxa"/>
+          </w:tcPr>
+          <w:p>
+            <w:pPr>
+              <w:pStyle w:val="SemEspaamento"/>
+              <w:spacing w:line="276" w:lineRule="auto"/>
+              <w:rPr>
+                <w:rFonts w:ascii="Times New Roman" w:hAnsi="Times New Roman"/>
+              </w:rPr>
+            </w:pPr>
+            <w:r>
+              <w:rPr>
+                <w:rFonts w:ascii="Times New Roman" w:hAnsi="Times New Roman"/>
+              </w:rPr>
+              <w:t>2. Exibe o calendário com todas as aulas daquela turma.</w:t>
+            </w:r>
+          </w:p>
+        </w:tc>
+      </w:tr>
+      <w:tr>
+        <w:tc>
+          <w:tcPr>
+            <w:tcW w:w="4322" w:type="dxa"/>
+          </w:tcPr>
+          <w:p>
+            <w:pPr>
+              <w:pStyle w:val="SemEspaamento"/>
+              <w:spacing w:line="276" w:lineRule="auto"/>
+              <w:rPr>
+                <w:rFonts w:ascii="Times New Roman" w:hAnsi="Times New Roman"/>
+              </w:rPr>
+            </w:pPr>
+            <w:r>
+              <w:rPr>
+                <w:rFonts w:ascii="Times New Roman" w:hAnsi="Times New Roman"/>
+              </w:rPr>
+              <w:t xml:space="preserve"> 3. Escolhe a opção “Frequência”.</w:t>
+            </w:r>
+          </w:p>
+        </w:tc>
+        <w:tc>
+          <w:tcPr>
+            <w:tcW w:w="4322" w:type="dxa"/>
+          </w:tcPr>
+          <w:p>
+            <w:pPr>
+              <w:pStyle w:val="SemEspaamento"/>
+              <w:spacing w:line="276" w:lineRule="auto"/>
+              <w:rPr>
+                <w:rFonts w:ascii="Times New Roman" w:hAnsi="Times New Roman"/>
+              </w:rPr>
+            </w:pPr>
+          </w:p>
+        </w:tc>
+      </w:tr>
+      <w:tr>
+        <w:tc>
+          <w:tcPr>
+            <w:tcW w:w="4322" w:type="dxa"/>
+          </w:tcPr>
+          <w:p>
+            <w:pPr>
+              <w:pStyle w:val="SemEspaamento"/>
+              <w:spacing w:line="276" w:lineRule="auto"/>
+              <w:rPr>
+                <w:rFonts w:ascii="Times New Roman" w:hAnsi="Times New Roman"/>
+              </w:rPr>
+            </w:pPr>
+          </w:p>
+        </w:tc>
+        <w:tc>
+          <w:tcPr>
+            <w:tcW w:w="4322" w:type="dxa"/>
+          </w:tcPr>
+          <w:p>
+            <w:pPr>
+              <w:pStyle w:val="SemEspaamento"/>
+              <w:spacing w:line="276" w:lineRule="auto"/>
+              <w:rPr>
+                <w:rFonts w:ascii="Times New Roman" w:hAnsi="Times New Roman"/>
+              </w:rPr>
+            </w:pPr>
+            <w:r>
+              <w:rPr>
+                <w:rFonts w:ascii="Times New Roman" w:hAnsi="Times New Roman"/>
+              </w:rPr>
+              <w:t>4. Exibe a lista com todos os alunos daquela turma.</w:t>
+            </w:r>
+          </w:p>
+        </w:tc>
+      </w:tr>
+      <w:tr>
+        <w:tc>
+          <w:tcPr>
+            <w:tcW w:w="4322" w:type="dxa"/>
+          </w:tcPr>
+          <w:p>
+            <w:pPr>
+              <w:pStyle w:val="SemEspaamento"/>
+              <w:spacing w:line="276" w:lineRule="auto"/>
+              <w:rPr>
+                <w:rFonts w:ascii="Times New Roman" w:hAnsi="Times New Roman"/>
+              </w:rPr>
+            </w:pPr>
+            <w:r>
+              <w:rPr>
+                <w:rFonts w:ascii="Times New Roman" w:hAnsi="Times New Roman"/>
+              </w:rPr>
+              <w:t xml:space="preserve">5. Clica no ícone do Aluno desejado para </w:t>
+            </w:r>
+            <w:r>
+              <w:rPr>
+                <w:rFonts w:ascii="Times New Roman" w:hAnsi="Times New Roman"/>
+              </w:rPr>
+              <w:lastRenderedPageBreak/>
+              <w:t>marca-lo como “ausente” daquela Aula.</w:t>
+            </w:r>
+          </w:p>
+        </w:tc>
+        <w:tc>
+          <w:tcPr>
+            <w:tcW w:w="4322" w:type="dxa"/>
+          </w:tcPr>
+          <w:p>
+            <w:pPr>
+              <w:pStyle w:val="SemEspaamento"/>
+              <w:spacing w:line="276" w:lineRule="auto"/>
+              <w:rPr>
+                <w:rFonts w:ascii="Times New Roman" w:hAnsi="Times New Roman"/>
+              </w:rPr>
+            </w:pPr>
+          </w:p>
+        </w:tc>
+      </w:tr>
+    </w:tbl>
+    <w:p>
+      <w:pPr>
+        <w:pStyle w:val="SemEspaamento"/>
+        <w:spacing w:line="360" w:lineRule="auto"/>
+        <w:rPr>
+          <w:rFonts w:ascii="Times New Roman" w:hAnsi="Times New Roman"/>
+        </w:rPr>
+      </w:pPr>
+    </w:p>
+    <w:p>
+      <w:pPr>
+        <w:pStyle w:val="SemEspaamento"/>
+        <w:spacing w:line="360" w:lineRule="auto"/>
+        <w:rPr>
+          <w:rFonts w:ascii="Times New Roman" w:hAnsi="Times New Roman"/>
+        </w:rPr>
+      </w:pPr>
+      <w:r>
+        <w:rPr>
+          <w:rFonts w:ascii="Times New Roman" w:hAnsi="Times New Roman"/>
+          <w:b/>
+        </w:rPr>
+        <w:t>Extensões (ou fluxos alternativos):</w:t>
+      </w:r>
+      <w:r>
+        <w:rPr>
+          <w:rFonts w:ascii="Times New Roman" w:hAnsi="Times New Roman"/>
+        </w:rPr>
+        <w:t xml:space="preserve"> </w:t>
+      </w:r>
+    </w:p>
+    <w:p>
+      <w:pPr>
+        <w:pStyle w:val="SemEspaamento"/>
+        <w:spacing w:line="360" w:lineRule="auto"/>
+        <w:rPr>
+          <w:rFonts w:ascii="Times New Roman" w:hAnsi="Times New Roman"/>
+        </w:rPr>
+      </w:pPr>
+      <w:r>
+        <w:rPr>
+          <w:rFonts w:ascii="Times New Roman" w:hAnsi="Times New Roman"/>
+        </w:rPr>
+        <w:t>–</w:t>
+      </w:r>
+    </w:p>
+    <w:p>
+      <w:pPr>
+        <w:pStyle w:val="SemEspaamento"/>
+        <w:spacing w:line="360" w:lineRule="auto"/>
+        <w:rPr>
+          <w:rFonts w:ascii="Times New Roman" w:hAnsi="Times New Roman"/>
+        </w:rPr>
+      </w:pPr>
+    </w:p>
+    <w:p>
+      <w:pPr>
+        <w:pStyle w:val="SemEspaamento"/>
+        <w:spacing w:line="360" w:lineRule="auto"/>
+        <w:rPr>
+          <w:rFonts w:ascii="Times New Roman" w:hAnsi="Times New Roman"/>
+        </w:rPr>
+      </w:pPr>
+      <w:r>
+        <w:rPr>
+          <w:rFonts w:ascii="Times New Roman" w:hAnsi="Times New Roman"/>
+          <w:b/>
+        </w:rPr>
+        <w:t>Requisitos especiais:</w:t>
+      </w:r>
+      <w:r>
+        <w:rPr>
+          <w:rFonts w:ascii="Times New Roman" w:hAnsi="Times New Roman"/>
+          <w:b/>
+        </w:rPr>
+        <w:t xml:space="preserve"> </w:t>
+      </w:r>
+      <w:r>
+        <w:rPr>
+          <w:rFonts w:ascii="Times New Roman" w:hAnsi="Times New Roman"/>
+        </w:rPr>
+        <w:t xml:space="preserve">recuperação, tratamento de falhas, </w:t>
+      </w:r>
+      <w:proofErr w:type="gramStart"/>
+      <w:r>
+        <w:rPr>
+          <w:rFonts w:ascii="Times New Roman" w:hAnsi="Times New Roman"/>
+          <w:i/>
+        </w:rPr>
+        <w:t>feedback</w:t>
+      </w:r>
+      <w:proofErr w:type="gramEnd"/>
+      <w:r>
+        <w:rPr>
+          <w:rFonts w:ascii="Times New Roman" w:hAnsi="Times New Roman"/>
+        </w:rPr>
+        <w:t>.</w:t>
+      </w:r>
+    </w:p>
+    <w:p>
+      <w:pPr>
+        <w:pStyle w:val="SemEspaamento"/>
+        <w:spacing w:line="360" w:lineRule="auto"/>
+        <w:rPr>
+          <w:rFonts w:ascii="Times New Roman" w:hAnsi="Times New Roman"/>
+        </w:rPr>
+      </w:pPr>
+      <w:r>
+        <w:rPr>
+          <w:rFonts w:ascii="Times New Roman" w:hAnsi="Times New Roman"/>
+          <w:b/>
+        </w:rPr>
+        <w:t>Lista de Variantes de Tecnologias e de dados:</w:t>
+      </w:r>
+      <w:r>
+        <w:rPr>
+          <w:rFonts w:ascii="Times New Roman" w:hAnsi="Times New Roman"/>
+          <w:b/>
+        </w:rPr>
+        <w:t xml:space="preserve"> </w:t>
+      </w:r>
+      <w:r>
+        <w:rPr>
+          <w:rFonts w:ascii="Times New Roman" w:hAnsi="Times New Roman"/>
+        </w:rPr>
+        <w:t xml:space="preserve">O Ator Principal realiza ações com o uso do mouse, do teclado ou do </w:t>
+      </w:r>
+      <w:proofErr w:type="spellStart"/>
+      <w:r>
+        <w:rPr>
+          <w:rFonts w:ascii="Times New Roman" w:hAnsi="Times New Roman"/>
+          <w:i/>
+        </w:rPr>
+        <w:t>touch</w:t>
+      </w:r>
+      <w:proofErr w:type="spellEnd"/>
+      <w:r>
+        <w:rPr>
+          <w:rFonts w:ascii="Times New Roman" w:hAnsi="Times New Roman"/>
+          <w:i/>
+        </w:rPr>
+        <w:t xml:space="preserve"> </w:t>
+      </w:r>
+      <w:proofErr w:type="spellStart"/>
+      <w:r>
+        <w:rPr>
+          <w:rFonts w:ascii="Times New Roman" w:hAnsi="Times New Roman"/>
+          <w:i/>
+        </w:rPr>
+        <w:t>screen</w:t>
+      </w:r>
+      <w:proofErr w:type="spellEnd"/>
+      <w:r>
+        <w:rPr>
+          <w:rFonts w:ascii="Times New Roman" w:hAnsi="Times New Roman"/>
+        </w:rPr>
+        <w:t>.</w:t>
+      </w:r>
+    </w:p>
+    <w:p>
+      <w:pPr>
+        <w:pStyle w:val="SemEspaamento"/>
+        <w:spacing w:line="360" w:lineRule="auto"/>
+      </w:pPr>
     </w:p>
     <w:sectPr>
-      <w:headerReference w:type="default" r:id="rId9"/>
+      <w:headerReference w:type="default" r:id="rId13"/>
       <w:pgSz w:w="11906" w:h="16838"/>
       <w:pgMar w:top="1417" w:right="1701" w:bottom="1417" w:left="1701" w:header="708" w:footer="708" w:gutter="0"/>
       <w:cols w:space="708"/>
@@ -2145,6 +4702,95 @@
     </w:lvl>
   </w:abstractNum>
   <w:abstractNum w:abstractNumId="1">
+    <w:nsid w:val="197F6442"/>
+    <w:multiLevelType w:val="hybridMultilevel"/>
+    <w:tmpl w:val="8A5EAF8A"/>
+    <w:lvl w:ilvl="0" w:tplc="0416000F">
+      <w:start w:val="1"/>
+      <w:numFmt w:val="decimal"/>
+      <w:lvlText w:val="%1."/>
+      <w:lvlJc w:val="left"/>
+      <w:pPr>
+        <w:ind w:left="720" w:hanging="360"/>
+      </w:pPr>
+      <w:rPr>
+        <w:rFonts w:hint="default"/>
+      </w:rPr>
+    </w:lvl>
+    <w:lvl w:ilvl="1" w:tplc="04160019" w:tentative="1">
+      <w:start w:val="1"/>
+      <w:numFmt w:val="lowerLetter"/>
+      <w:lvlText w:val="%2."/>
+      <w:lvlJc w:val="left"/>
+      <w:pPr>
+        <w:ind w:left="1440" w:hanging="360"/>
+      </w:pPr>
+    </w:lvl>
+    <w:lvl w:ilvl="2" w:tplc="0416001B" w:tentative="1">
+      <w:start w:val="1"/>
+      <w:numFmt w:val="lowerRoman"/>
+      <w:lvlText w:val="%3."/>
+      <w:lvlJc w:val="right"/>
+      <w:pPr>
+        <w:ind w:left="2160" w:hanging="180"/>
+      </w:pPr>
+    </w:lvl>
+    <w:lvl w:ilvl="3" w:tplc="0416000F" w:tentative="1">
+      <w:start w:val="1"/>
+      <w:numFmt w:val="decimal"/>
+      <w:lvlText w:val="%4."/>
+      <w:lvlJc w:val="left"/>
+      <w:pPr>
+        <w:ind w:left="2880" w:hanging="360"/>
+      </w:pPr>
+    </w:lvl>
+    <w:lvl w:ilvl="4" w:tplc="04160019" w:tentative="1">
+      <w:start w:val="1"/>
+      <w:numFmt w:val="lowerLetter"/>
+      <w:lvlText w:val="%5."/>
+      <w:lvlJc w:val="left"/>
+      <w:pPr>
+        <w:ind w:left="3600" w:hanging="360"/>
+      </w:pPr>
+    </w:lvl>
+    <w:lvl w:ilvl="5" w:tplc="0416001B" w:tentative="1">
+      <w:start w:val="1"/>
+      <w:numFmt w:val="lowerRoman"/>
+      <w:lvlText w:val="%6."/>
+      <w:lvlJc w:val="right"/>
+      <w:pPr>
+        <w:ind w:left="4320" w:hanging="180"/>
+      </w:pPr>
+    </w:lvl>
+    <w:lvl w:ilvl="6" w:tplc="0416000F" w:tentative="1">
+      <w:start w:val="1"/>
+      <w:numFmt w:val="decimal"/>
+      <w:lvlText w:val="%7."/>
+      <w:lvlJc w:val="left"/>
+      <w:pPr>
+        <w:ind w:left="5040" w:hanging="360"/>
+      </w:pPr>
+    </w:lvl>
+    <w:lvl w:ilvl="7" w:tplc="04160019" w:tentative="1">
+      <w:start w:val="1"/>
+      <w:numFmt w:val="lowerLetter"/>
+      <w:lvlText w:val="%8."/>
+      <w:lvlJc w:val="left"/>
+      <w:pPr>
+        <w:ind w:left="5760" w:hanging="360"/>
+      </w:pPr>
+    </w:lvl>
+    <w:lvl w:ilvl="8" w:tplc="0416001B" w:tentative="1">
+      <w:start w:val="1"/>
+      <w:numFmt w:val="lowerRoman"/>
+      <w:lvlText w:val="%9."/>
+      <w:lvlJc w:val="right"/>
+      <w:pPr>
+        <w:ind w:left="6480" w:hanging="180"/>
+      </w:pPr>
+    </w:lvl>
+  </w:abstractNum>
+  <w:abstractNum w:abstractNumId="2">
     <w:nsid w:val="31024957"/>
     <w:multiLevelType w:val="multilevel"/>
     <w:tmpl w:val="223A7B6C"/>
@@ -2257,7 +4903,7 @@
       </w:rPr>
     </w:lvl>
   </w:abstractNum>
-  <w:abstractNum w:abstractNumId="2">
+  <w:abstractNum w:abstractNumId="3">
     <w:nsid w:val="67380C31"/>
     <w:multiLevelType w:val="multilevel"/>
     <w:tmpl w:val="4E881E94"/>
@@ -2318,13 +4964,16 @@
     </w:lvl>
   </w:abstractNum>
   <w:num w:numId="1">
-    <w:abstractNumId w:val="2"/>
+    <w:abstractNumId w:val="3"/>
   </w:num>
   <w:num w:numId="2">
-    <w:abstractNumId w:val="1"/>
+    <w:abstractNumId w:val="2"/>
   </w:num>
   <w:num w:numId="3">
     <w:abstractNumId w:val="0"/>
+  </w:num>
+  <w:num w:numId="4">
+    <w:abstractNumId w:val="1"/>
   </w:num>
 </w:numbering>
 </file>
@@ -4260,4 +6909,16 @@
   <a:objectDefaults/>
   <a:extraClrSchemeLst/>
 </a:theme>
+</file>
+
+<file path=customXml/item1.xml><?xml version="1.0" encoding="utf-8"?>
+<b:Sources xmlns:b="http://schemas.openxmlformats.org/officeDocument/2006/bibliography" xmlns="http://schemas.openxmlformats.org/officeDocument/2006/bibliography" SelectedStyle="\APA.XSL" StyleName="APA"/>
+</file>
+
+<file path=customXml/itemProps1.xml><?xml version="1.0" encoding="utf-8"?>
+<ds:datastoreItem xmlns:ds="http://schemas.openxmlformats.org/officeDocument/2006/customXml" ds:itemID="{7DC0281F-C71E-4EF3-A9F8-64B2C30FA401}">
+  <ds:schemaRefs>
+    <ds:schemaRef ds:uri="http://schemas.openxmlformats.org/officeDocument/2006/bibliography"/>
+  </ds:schemaRefs>
+</ds:datastoreItem>
 </file>
--- a/Iteração II/Elaboração/cdu2.docx
+++ b/Iteração II/Elaboração/cdu2.docx
@@ -2201,8 +2201,6 @@
               </w:rPr>
               <w:t xml:space="preserve"> na Avaliação desejada</w:t>
             </w:r>
-            <w:bookmarkStart w:id="0" w:name="_GoBack"/>
-            <w:bookmarkEnd w:id="0"/>
             <w:r>
               <w:rPr>
                 <w:rFonts w:ascii="Times New Roman" w:hAnsi="Times New Roman"/>
@@ -2659,11 +2657,21 @@
           <w:rFonts w:ascii="Times New Roman" w:hAnsi="Times New Roman"/>
         </w:rPr>
       </w:pPr>
-      <w:r>
-        <w:rPr>
-          <w:rFonts w:ascii="Times New Roman" w:hAnsi="Times New Roman"/>
-          <w:b/>
-        </w:rPr>
+    </w:p>
+    <w:p>
+      <w:pPr>
+        <w:pStyle w:val="SemEspaamento"/>
+        <w:spacing w:line="360" w:lineRule="auto"/>
+        <w:rPr>
+          <w:rFonts w:ascii="Times New Roman" w:hAnsi="Times New Roman"/>
+        </w:rPr>
+      </w:pPr>
+      <w:r>
+        <w:rPr>
+          <w:rFonts w:ascii="Times New Roman" w:hAnsi="Times New Roman"/>
+          <w:b/>
+        </w:rPr>
+        <w:lastRenderedPageBreak/>
         <w:t>Extensões (ou fluxos alternativos):</w:t>
       </w:r>
       <w:r>
@@ -2685,7 +2693,6 @@
         <w:rPr>
           <w:rFonts w:ascii="Times New Roman" w:hAnsi="Times New Roman"/>
         </w:rPr>
-        <w:lastRenderedPageBreak/>
         <w:t xml:space="preserve">Se </w:t>
       </w:r>
       <w:r>
@@ -3350,7 +3357,13 @@
               <w:rPr>
                 <w:rFonts w:ascii="Times New Roman" w:hAnsi="Times New Roman"/>
               </w:rPr>
-              <w:t>2. Exibe o calendário com todas as aulas daquela turma.</w:t>
+              <w:t>2. Exibe o calendário d</w:t>
+            </w:r>
+            <w:r>
+              <w:rPr>
+                <w:rFonts w:ascii="Times New Roman" w:hAnsi="Times New Roman"/>
+              </w:rPr>
+              <w:t>as aulas daquela turma.</w:t>
             </w:r>
           </w:p>
         </w:tc>
@@ -3436,28 +3449,18 @@
               <w:rPr>
                 <w:rFonts w:ascii="Times New Roman" w:hAnsi="Times New Roman"/>
               </w:rPr>
-              <w:t xml:space="preserve">4. Exibe a lista com </w:t>
-            </w:r>
-            <w:r>
-              <w:rPr>
-                <w:rFonts w:ascii="Times New Roman" w:hAnsi="Times New Roman"/>
-              </w:rPr>
-              <w:t>todos os alunos daquela turma e suas respectivas médias.</w:t>
+              <w:t>4. Exibe a lista d</w:t>
+            </w:r>
+            <w:r>
+              <w:rPr>
+                <w:rFonts w:ascii="Times New Roman" w:hAnsi="Times New Roman"/>
+              </w:rPr>
+              <w:t>os alunos daquela turma e suas respectivas médias.</w:t>
             </w:r>
           </w:p>
         </w:tc>
       </w:tr>
     </w:tbl>
-    <w:p>
-      <w:pPr>
-        <w:pStyle w:val="SemEspaamento"/>
-        <w:spacing w:line="360" w:lineRule="auto"/>
-        <w:rPr>
-          <w:rFonts w:ascii="Times New Roman" w:hAnsi="Times New Roman"/>
-          <w:b/>
-        </w:rPr>
-      </w:pPr>
-    </w:p>
     <w:p>
       <w:pPr>
         <w:pStyle w:val="SemEspaamento"/>
@@ -4154,7 +4157,7 @@
               <w:rPr>
                 <w:rFonts w:ascii="Times New Roman" w:hAnsi="Times New Roman"/>
               </w:rPr>
-              <w:t>4. Exibe a lista com todos os alunos daquela turma.</w:t>
+              <w:t>4. Exibe a lista com os alunos daquela turma.</w:t>
             </w:r>
           </w:p>
         </w:tc>
@@ -4176,14 +4179,7 @@
               <w:rPr>
                 <w:rFonts w:ascii="Times New Roman" w:hAnsi="Times New Roman"/>
               </w:rPr>
-              <w:t xml:space="preserve">5. Clica no ícone do Aluno desejado para </w:t>
-            </w:r>
-            <w:r>
-              <w:rPr>
-                <w:rFonts w:ascii="Times New Roman" w:hAnsi="Times New Roman"/>
-              </w:rPr>
-              <w:lastRenderedPageBreak/>
-              <w:t>marca-lo como “ausente” daquela Aula.</w:t>
+              <w:t>5. Clica no ícone do Aluno desejado para marca-lo como “ausente” daquela Aula.</w:t>
             </w:r>
           </w:p>
         </w:tc>
@@ -4315,7 +4311,16 @@
           <w:rFonts w:ascii="Times New Roman" w:hAnsi="Times New Roman"/>
           <w:b/>
         </w:rPr>
-        <w:t>Lista de Variantes de Tecnologias e de dados:</w:t>
+        <w:t>Lista de Variantes de T</w:t>
+      </w:r>
+      <w:bookmarkStart w:id="0" w:name="_GoBack"/>
+      <w:bookmarkEnd w:id="0"/>
+      <w:r>
+        <w:rPr>
+          <w:rFonts w:ascii="Times New Roman" w:hAnsi="Times New Roman"/>
+          <w:b/>
+        </w:rPr>
+        <w:t>ecnologias e de dados:</w:t>
       </w:r>
       <w:r>
         <w:rPr>
@@ -6916,7 +6921,7 @@
 </file>
 
 <file path=customXml/itemProps1.xml><?xml version="1.0" encoding="utf-8"?>
-<ds:datastoreItem xmlns:ds="http://schemas.openxmlformats.org/officeDocument/2006/customXml" ds:itemID="{7DC0281F-C71E-4EF3-A9F8-64B2C30FA401}">
+<ds:datastoreItem xmlns:ds="http://schemas.openxmlformats.org/officeDocument/2006/customXml" ds:itemID="{3C3ADAA3-0CD1-473C-AE2E-725CE692F965}">
   <ds:schemaRefs>
     <ds:schemaRef ds:uri="http://schemas.openxmlformats.org/officeDocument/2006/bibliography"/>
   </ds:schemaRefs>
